--- a/java-haitian-kreol.docx
+++ b/java-haitian-kreol.docx
@@ -2,8 +2,840 @@
 <file path=word/document.xml><?xml version="1.0" encoding="utf-8"?>
 <w:document xmlns:wpc="http://schemas.microsoft.com/office/word/2010/wordprocessingCanvas" xmlns:mc="http://schemas.openxmlformats.org/markup-compatibility/2006" xmlns:o="urn:schemas-microsoft-com:office:office" xmlns:r="http://schemas.openxmlformats.org/officeDocument/2006/relationships" xmlns:m="http://schemas.openxmlformats.org/officeDocument/2006/math" xmlns:v="urn:schemas-microsoft-com:vml" xmlns:wp14="http://schemas.microsoft.com/office/word/2010/wordprocessingDrawing" xmlns:wp="http://schemas.openxmlformats.org/drawingml/2006/wordprocessingDrawing" xmlns:w10="urn:schemas-microsoft-com:office:word" xmlns:w="http://schemas.openxmlformats.org/wordprocessingml/2006/main" xmlns:w14="http://schemas.microsoft.com/office/word/2010/wordml" xmlns:w15="http://schemas.microsoft.com/office/word/2012/wordml" xmlns:wpg="http://schemas.microsoft.com/office/word/2010/wordprocessingGroup" xmlns:wpi="http://schemas.microsoft.com/office/word/2010/wordprocessingInk" xmlns:wne="http://schemas.microsoft.com/office/word/2006/wordml" xmlns:wps="http://schemas.microsoft.com/office/word/2010/wordprocessingShape" mc:Ignorable="w14 w15 wp14">
   <w:body>
+    <w:sdt>
+      <w:sdtPr>
+        <w:id w:val="1724709338"/>
+        <w:docPartObj>
+          <w:docPartGallery w:val="Cover Pages"/>
+          <w:docPartUnique/>
+        </w:docPartObj>
+      </w:sdtPr>
+      <w:sdtContent>
+        <w:p>
+          <w:r>
+            <w:rPr>
+              <w:noProof/>
+            </w:rPr>
+            <mc:AlternateContent>
+              <mc:Choice Requires="wpg">
+                <w:drawing>
+                  <wp:anchor distT="0" distB="0" distL="114300" distR="114300" simplePos="0" relativeHeight="251659264" behindDoc="0" locked="0" layoutInCell="1" allowOverlap="1">
+                    <wp:simplePos x="0" y="0"/>
+                    <wp:positionH relativeFrom="page">
+                      <wp:align>right</wp:align>
+                    </wp:positionH>
+                    <wp:positionV relativeFrom="page">
+                      <wp:align>top</wp:align>
+                    </wp:positionV>
+                    <wp:extent cx="3113670" cy="10058400"/>
+                    <wp:effectExtent l="0" t="0" r="0" b="0"/>
+                    <wp:wrapNone/>
+                    <wp:docPr id="453" name="Group 453"/>
+                    <wp:cNvGraphicFramePr/>
+                    <a:graphic xmlns:a="http://schemas.openxmlformats.org/drawingml/2006/main">
+                      <a:graphicData uri="http://schemas.microsoft.com/office/word/2010/wordprocessingGroup">
+                        <wpg:wgp>
+                          <wpg:cNvGrpSpPr/>
+                          <wpg:grpSpPr>
+                            <a:xfrm>
+                              <a:off x="0" y="0"/>
+                              <a:ext cx="3113670" cy="10058400"/>
+                              <a:chOff x="0" y="0"/>
+                              <a:chExt cx="3113670" cy="10058400"/>
+                            </a:xfrm>
+                          </wpg:grpSpPr>
+                          <wps:wsp>
+                            <wps:cNvPr id="459" name="Rectangle 459" descr="Light vertical"/>
+                            <wps:cNvSpPr>
+                              <a:spLocks noChangeArrowheads="1"/>
+                            </wps:cNvSpPr>
+                            <wps:spPr bwMode="auto">
+                              <a:xfrm>
+                                <a:off x="0" y="0"/>
+                                <a:ext cx="138545" cy="10058400"/>
+                              </a:xfrm>
+                              <a:prstGeom prst="rect">
+                                <a:avLst/>
+                              </a:prstGeom>
+                              <a:pattFill prst="dkVert">
+                                <a:fgClr>
+                                  <a:schemeClr val="accent6">
+                                    <a:lumMod val="60000"/>
+                                    <a:lumOff val="40000"/>
+                                    <a:alpha val="80000"/>
+                                  </a:schemeClr>
+                                </a:fgClr>
+                                <a:bgClr>
+                                  <a:schemeClr val="bg1">
+                                    <a:alpha val="80000"/>
+                                  </a:schemeClr>
+                                </a:bgClr>
+                              </a:pattFill>
+                              <a:extLst>
+                                <a:ext uri="{91240B29-F687-4F45-9708-019B960494DF}">
+                                  <a14:hiddenLine xmlns:a14="http://schemas.microsoft.com/office/drawing/2010/main" w="12700">
+                                    <a:solidFill>
+                                      <a:srgbClr val="FFFFFF"/>
+                                    </a:solidFill>
+                                    <a:miter lim="800000"/>
+                                    <a:headEnd/>
+                                    <a:tailEnd/>
+                                  </a14:hiddenLine>
+                                </a:ext>
+                                <a:ext uri="{AF507438-7753-43E0-B8FC-AC1667EBCBE1}">
+                                  <a14:hiddenEffects xmlns:a14="http://schemas.microsoft.com/office/drawing/2010/main">
+                                    <a:effectLst>
+                                      <a:outerShdw dist="53882" dir="2700000" algn="ctr" rotWithShape="0">
+                                        <a:srgbClr val="D8D8D8"/>
+                                      </a:outerShdw>
+                                    </a:effectLst>
+                                  </a14:hiddenEffects>
+                                </a:ext>
+                              </a:extLst>
+                            </wps:spPr>
+                            <wps:bodyPr rot="0" vert="horz" wrap="square" lIns="91440" tIns="45720" rIns="91440" bIns="45720" anchor="ctr" anchorCtr="0" upright="1">
+                              <a:noAutofit/>
+                            </wps:bodyPr>
+                          </wps:wsp>
+                          <wps:wsp>
+                            <wps:cNvPr id="460" name="Rectangle 460"/>
+                            <wps:cNvSpPr>
+                              <a:spLocks noChangeArrowheads="1"/>
+                            </wps:cNvSpPr>
+                            <wps:spPr bwMode="auto">
+                              <a:xfrm>
+                                <a:off x="124691" y="0"/>
+                                <a:ext cx="2971800" cy="10058400"/>
+                              </a:xfrm>
+                              <a:prstGeom prst="rect">
+                                <a:avLst/>
+                              </a:prstGeom>
+                              <a:solidFill>
+                                <a:schemeClr val="accent6">
+                                  <a:lumMod val="60000"/>
+                                  <a:lumOff val="40000"/>
+                                </a:schemeClr>
+                              </a:solidFill>
+                              <a:extLst>
+                                <a:ext uri="{91240B29-F687-4F45-9708-019B960494DF}">
+                                  <a14:hiddenLine xmlns:a14="http://schemas.microsoft.com/office/drawing/2010/main" w="9525">
+                                    <a:solidFill>
+                                      <a:srgbClr val="D8D8D8"/>
+                                    </a:solidFill>
+                                    <a:miter lim="800000"/>
+                                    <a:headEnd/>
+                                    <a:tailEnd/>
+                                  </a14:hiddenLine>
+                                </a:ext>
+                              </a:extLst>
+                            </wps:spPr>
+                            <wps:bodyPr rot="0" vert="horz" wrap="square" lIns="91440" tIns="45720" rIns="91440" bIns="45720" anchor="t" anchorCtr="0" upright="1">
+                              <a:noAutofit/>
+                            </wps:bodyPr>
+                          </wps:wsp>
+                          <wps:wsp>
+                            <wps:cNvPr id="461" name="Rectangle 461"/>
+                            <wps:cNvSpPr>
+                              <a:spLocks noChangeArrowheads="1"/>
+                            </wps:cNvSpPr>
+                            <wps:spPr bwMode="auto">
+                              <a:xfrm>
+                                <a:off x="13854" y="0"/>
+                                <a:ext cx="3099816" cy="2377440"/>
+                              </a:xfrm>
+                              <a:prstGeom prst="rect">
+                                <a:avLst/>
+                              </a:prstGeom>
+                              <a:noFill/>
+                              <a:extLst>
+                                <a:ext uri="{909E8E84-426E-40DD-AFC4-6F175D3DCCD1}">
+                                  <a14:hiddenFill xmlns:a14="http://schemas.microsoft.com/office/drawing/2010/main">
+                                    <a:solidFill>
+                                      <a:srgbClr val="FFFFFF">
+                                        <a:alpha val="80000"/>
+                                      </a:srgbClr>
+                                    </a:solidFill>
+                                  </a14:hiddenFill>
+                                </a:ext>
+                                <a:ext uri="{91240B29-F687-4F45-9708-019B960494DF}">
+                                  <a14:hiddenLine xmlns:a14="http://schemas.microsoft.com/office/drawing/2010/main" w="12700">
+                                    <a:solidFill>
+                                      <a:srgbClr val="FFFFFF"/>
+                                    </a:solidFill>
+                                    <a:miter lim="800000"/>
+                                    <a:headEnd/>
+                                    <a:tailEnd/>
+                                  </a14:hiddenLine>
+                                </a:ext>
+                                <a:ext uri="{AF507438-7753-43E0-B8FC-AC1667EBCBE1}">
+                                  <a14:hiddenEffects xmlns:a14="http://schemas.microsoft.com/office/drawing/2010/main">
+                                    <a:effectLst>
+                                      <a:outerShdw dist="53882" dir="2700000" algn="ctr" rotWithShape="0">
+                                        <a:srgbClr val="D8D8D8"/>
+                                      </a:outerShdw>
+                                    </a:effectLst>
+                                  </a14:hiddenEffects>
+                                </a:ext>
+                              </a:extLst>
+                            </wps:spPr>
+                            <wps:txbx>
+                              <w:txbxContent>
+                                <w:p>
+                                  <w:pPr>
+                                    <w:pStyle w:val="NoSpacing"/>
+                                    <w:rPr>
+                                      <w:color w:val="FFFFFF" w:themeColor="background1"/>
+                                      <w:sz w:val="96"/>
+                                      <w:szCs w:val="96"/>
+                                    </w:rPr>
+                                  </w:pPr>
+                                  <w:r>
+                                    <w:rPr>
+                                      <w:color w:val="FFFFFF" w:themeColor="background1"/>
+                                      <w:sz w:val="96"/>
+                                      <w:szCs w:val="96"/>
+                                    </w:rPr>
+                                    <w:t>LESON JAVA</w:t>
+                                  </w:r>
+                                </w:p>
+                              </w:txbxContent>
+                            </wps:txbx>
+                            <wps:bodyPr rot="0" vert="horz" wrap="square" lIns="365760" tIns="182880" rIns="182880" bIns="182880" anchor="b" anchorCtr="0" upright="1">
+                              <a:noAutofit/>
+                            </wps:bodyPr>
+                          </wps:wsp>
+                          <wps:wsp>
+                            <wps:cNvPr id="462" name="Rectangle 9"/>
+                            <wps:cNvSpPr>
+                              <a:spLocks noChangeArrowheads="1"/>
+                            </wps:cNvSpPr>
+                            <wps:spPr bwMode="auto">
+                              <a:xfrm>
+                                <a:off x="0" y="6761018"/>
+                                <a:ext cx="3089515" cy="2833370"/>
+                              </a:xfrm>
+                              <a:prstGeom prst="rect">
+                                <a:avLst/>
+                              </a:prstGeom>
+                              <a:noFill/>
+                              <a:extLst>
+                                <a:ext uri="{909E8E84-426E-40DD-AFC4-6F175D3DCCD1}">
+                                  <a14:hiddenFill xmlns:a14="http://schemas.microsoft.com/office/drawing/2010/main">
+                                    <a:solidFill>
+                                      <a:srgbClr val="FFFFFF">
+                                        <a:alpha val="80000"/>
+                                      </a:srgbClr>
+                                    </a:solidFill>
+                                  </a14:hiddenFill>
+                                </a:ext>
+                                <a:ext uri="{91240B29-F687-4F45-9708-019B960494DF}">
+                                  <a14:hiddenLine xmlns:a14="http://schemas.microsoft.com/office/drawing/2010/main" w="12700">
+                                    <a:solidFill>
+                                      <a:srgbClr val="FFFFFF"/>
+                                    </a:solidFill>
+                                    <a:miter lim="800000"/>
+                                    <a:headEnd/>
+                                    <a:tailEnd/>
+                                  </a14:hiddenLine>
+                                </a:ext>
+                                <a:ext uri="{AF507438-7753-43E0-B8FC-AC1667EBCBE1}">
+                                  <a14:hiddenEffects xmlns:a14="http://schemas.microsoft.com/office/drawing/2010/main">
+                                    <a:effectLst>
+                                      <a:outerShdw dist="53882" dir="2700000" algn="ctr" rotWithShape="0">
+                                        <a:srgbClr val="D8D8D8"/>
+                                      </a:outerShdw>
+                                    </a:effectLst>
+                                  </a14:hiddenEffects>
+                                </a:ext>
+                              </a:extLst>
+                            </wps:spPr>
+                            <wps:txbx>
+                              <w:txbxContent>
+                                <w:sdt>
+                                  <w:sdtPr>
+                                    <w:rPr>
+                                      <w:color w:val="FFFFFF" w:themeColor="background1"/>
+                                    </w:rPr>
+                                    <w:alias w:val="Author"/>
+                                    <w:id w:val="1380359617"/>
+                                    <w:dataBinding w:prefixMappings="xmlns:ns0='http://schemas.openxmlformats.org/package/2006/metadata/core-properties' xmlns:ns1='http://purl.org/dc/elements/1.1/'" w:xpath="/ns0:coreProperties[1]/ns1:creator[1]" w:storeItemID="{6C3C8BC8-F283-45AE-878A-BAB7291924A1}"/>
+                                    <w:text/>
+                                  </w:sdtPr>
+                                  <w:sdtContent>
+                                    <w:p>
+                                      <w:pPr>
+                                        <w:pStyle w:val="NoSpacing"/>
+                                        <w:spacing w:line="360" w:lineRule="auto"/>
+                                        <w:rPr>
+                                          <w:color w:val="FFFFFF" w:themeColor="background1"/>
+                                        </w:rPr>
+                                      </w:pPr>
+                                      <w:r>
+                                        <w:rPr>
+                                          <w:color w:val="FFFFFF" w:themeColor="background1"/>
+                                        </w:rPr>
+                                        <w:t>Deneuve Brutus</w:t>
+                                      </w:r>
+                                    </w:p>
+                                  </w:sdtContent>
+                                </w:sdt>
+                                <w:sdt>
+                                  <w:sdtPr>
+                                    <w:rPr>
+                                      <w:color w:val="FFFFFF" w:themeColor="background1"/>
+                                    </w:rPr>
+                                    <w:alias w:val="Company"/>
+                                    <w:id w:val="1760174317"/>
+                                    <w:showingPlcHdr/>
+                                    <w:dataBinding w:prefixMappings="xmlns:ns0='http://schemas.openxmlformats.org/officeDocument/2006/extended-properties'" w:xpath="/ns0:Properties[1]/ns0:Company[1]" w:storeItemID="{6668398D-A668-4E3E-A5EB-62B293D839F1}"/>
+                                    <w:text/>
+                                  </w:sdtPr>
+                                  <w:sdtContent>
+                                    <w:p>
+                                      <w:pPr>
+                                        <w:pStyle w:val="NoSpacing"/>
+                                        <w:spacing w:line="360" w:lineRule="auto"/>
+                                        <w:rPr>
+                                          <w:color w:val="FFFFFF" w:themeColor="background1"/>
+                                        </w:rPr>
+                                      </w:pPr>
+                                      <w:r>
+                                        <w:rPr>
+                                          <w:color w:val="FFFFFF" w:themeColor="background1"/>
+                                        </w:rPr>
+                                        <w:t xml:space="preserve">     </w:t>
+                                      </w:r>
+                                    </w:p>
+                                  </w:sdtContent>
+                                </w:sdt>
+                                <w:sdt>
+                                  <w:sdtPr>
+                                    <w:rPr>
+                                      <w:color w:val="FFFFFF" w:themeColor="background1"/>
+                                    </w:rPr>
+                                    <w:alias w:val="Date"/>
+                                    <w:id w:val="1724480474"/>
+                                    <w:dataBinding w:prefixMappings="xmlns:ns0='http://schemas.microsoft.com/office/2006/coverPageProps'" w:xpath="/ns0:CoverPageProperties[1]/ns0:PublishDate[1]" w:storeItemID="{55AF091B-3C7A-41E3-B477-F2FDAA23CFDA}"/>
+                                    <w:date w:fullDate="2021-03-02T00:00:00Z">
+                                      <w:dateFormat w:val="M/d/yyyy"/>
+                                      <w:lid w:val="en-US"/>
+                                      <w:storeMappedDataAs w:val="dateTime"/>
+                                      <w:calendar w:val="gregorian"/>
+                                    </w:date>
+                                  </w:sdtPr>
+                                  <w:sdtContent>
+                                    <w:p>
+                                      <w:pPr>
+                                        <w:pStyle w:val="NoSpacing"/>
+                                        <w:spacing w:line="360" w:lineRule="auto"/>
+                                        <w:rPr>
+                                          <w:color w:val="FFFFFF" w:themeColor="background1"/>
+                                        </w:rPr>
+                                      </w:pPr>
+                                      <w:r>
+                                        <w:rPr>
+                                          <w:color w:val="FFFFFF" w:themeColor="background1"/>
+                                        </w:rPr>
+                                        <w:t>3/2/2021</w:t>
+                                      </w:r>
+                                    </w:p>
+                                  </w:sdtContent>
+                                </w:sdt>
+                              </w:txbxContent>
+                            </wps:txbx>
+                            <wps:bodyPr rot="0" vert="horz" wrap="square" lIns="365760" tIns="182880" rIns="182880" bIns="182880" anchor="b" anchorCtr="0" upright="1">
+                              <a:noAutofit/>
+                            </wps:bodyPr>
+                          </wps:wsp>
+                        </wpg:wgp>
+                      </a:graphicData>
+                    </a:graphic>
+                    <wp14:sizeRelH relativeFrom="page">
+                      <wp14:pctWidth>40000</wp14:pctWidth>
+                    </wp14:sizeRelH>
+                    <wp14:sizeRelV relativeFrom="page">
+                      <wp14:pctHeight>100000</wp14:pctHeight>
+                    </wp14:sizeRelV>
+                  </wp:anchor>
+                </w:drawing>
+              </mc:Choice>
+              <mc:Fallback>
+                <w:pict>
+                  <v:group id="Group 453" o:spid="_x0000_s1026" style="position:absolute;margin-left:193.95pt;margin-top:0;width:245.15pt;height:11in;z-index:251659264;mso-width-percent:400;mso-height-percent:1000;mso-position-horizontal:right;mso-position-horizontal-relative:page;mso-position-vertical:top;mso-position-vertical-relative:page;mso-width-percent:400;mso-height-percent:1000" coordsize="31136,100584" o:gfxdata="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">
+                    <v:rect id="Rectangle 459" o:spid="_x0000_s1027" alt="Light vertical" style="position:absolute;width:1385;height:100584;visibility:visible;mso-wrap-style:square;v-text-anchor:middle" o:gfxdata="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" fillcolor="#a8d08d [1945]" stroked="f" strokecolor="white" strokeweight="1pt">
+                      <v:fill r:id="rId5" o:title="" opacity="52428f" color2="white [3212]" o:opacity2="52428f" type="pattern"/>
+                      <v:shadow color="#d8d8d8" offset="3pt,3pt"/>
+                    </v:rect>
+                    <v:rect id="Rectangle 460" o:spid="_x0000_s1028" style="position:absolute;left:1246;width:29718;height:100584;visibility:visible;mso-wrap-style:square;v-text-anchor:top" o:gfxdata="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" fillcolor="#a8d08d [1945]" stroked="f" strokecolor="#d8d8d8"/>
+                    <v:rect id="Rectangle 461" o:spid="_x0000_s1029" style="position:absolute;left:138;width:30998;height:23774;visibility:visible;mso-wrap-style:square;v-text-anchor:bottom" o:gfxdata="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" filled="f" stroked="f" strokecolor="white" strokeweight="1pt">
+                      <v:fill opacity="52428f"/>
+                      <v:shadow color="#d8d8d8" offset="3pt,3pt"/>
+                      <v:textbox inset="28.8pt,14.4pt,14.4pt,14.4pt">
+                        <w:txbxContent>
+                          <w:p>
+                            <w:pPr>
+                              <w:pStyle w:val="NoSpacing"/>
+                              <w:rPr>
+                                <w:color w:val="FFFFFF" w:themeColor="background1"/>
+                                <w:sz w:val="96"/>
+                                <w:szCs w:val="96"/>
+                              </w:rPr>
+                            </w:pPr>
+                            <w:r>
+                              <w:rPr>
+                                <w:color w:val="FFFFFF" w:themeColor="background1"/>
+                                <w:sz w:val="96"/>
+                                <w:szCs w:val="96"/>
+                              </w:rPr>
+                              <w:t>LESON JAVA</w:t>
+                            </w:r>
+                          </w:p>
+                        </w:txbxContent>
+                      </v:textbox>
+                    </v:rect>
+                    <v:rect id="Rectangle 9" o:spid="_x0000_s1030" style="position:absolute;top:67610;width:30895;height:28333;visibility:visible;mso-wrap-style:square;v-text-anchor:bottom" o:gfxdata="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" filled="f" stroked="f" strokecolor="white" strokeweight="1pt">
+                      <v:fill opacity="52428f"/>
+                      <v:shadow color="#d8d8d8" offset="3pt,3pt"/>
+                      <v:textbox inset="28.8pt,14.4pt,14.4pt,14.4pt">
+                        <w:txbxContent>
+                          <w:sdt>
+                            <w:sdtPr>
+                              <w:rPr>
+                                <w:color w:val="FFFFFF" w:themeColor="background1"/>
+                              </w:rPr>
+                              <w:alias w:val="Author"/>
+                              <w:id w:val="1380359617"/>
+                              <w:dataBinding w:prefixMappings="xmlns:ns0='http://schemas.openxmlformats.org/package/2006/metadata/core-properties' xmlns:ns1='http://purl.org/dc/elements/1.1/'" w:xpath="/ns0:coreProperties[1]/ns1:creator[1]" w:storeItemID="{6C3C8BC8-F283-45AE-878A-BAB7291924A1}"/>
+                              <w:text/>
+                            </w:sdtPr>
+                            <w:sdtContent>
+                              <w:p>
+                                <w:pPr>
+                                  <w:pStyle w:val="NoSpacing"/>
+                                  <w:spacing w:line="360" w:lineRule="auto"/>
+                                  <w:rPr>
+                                    <w:color w:val="FFFFFF" w:themeColor="background1"/>
+                                  </w:rPr>
+                                </w:pPr>
+                                <w:r>
+                                  <w:rPr>
+                                    <w:color w:val="FFFFFF" w:themeColor="background1"/>
+                                  </w:rPr>
+                                  <w:t>Deneuve Brutus</w:t>
+                                </w:r>
+                              </w:p>
+                            </w:sdtContent>
+                          </w:sdt>
+                          <w:sdt>
+                            <w:sdtPr>
+                              <w:rPr>
+                                <w:color w:val="FFFFFF" w:themeColor="background1"/>
+                              </w:rPr>
+                              <w:alias w:val="Company"/>
+                              <w:id w:val="1760174317"/>
+                              <w:showingPlcHdr/>
+                              <w:dataBinding w:prefixMappings="xmlns:ns0='http://schemas.openxmlformats.org/officeDocument/2006/extended-properties'" w:xpath="/ns0:Properties[1]/ns0:Company[1]" w:storeItemID="{6668398D-A668-4E3E-A5EB-62B293D839F1}"/>
+                              <w:text/>
+                            </w:sdtPr>
+                            <w:sdtContent>
+                              <w:p>
+                                <w:pPr>
+                                  <w:pStyle w:val="NoSpacing"/>
+                                  <w:spacing w:line="360" w:lineRule="auto"/>
+                                  <w:rPr>
+                                    <w:color w:val="FFFFFF" w:themeColor="background1"/>
+                                  </w:rPr>
+                                </w:pPr>
+                                <w:r>
+                                  <w:rPr>
+                                    <w:color w:val="FFFFFF" w:themeColor="background1"/>
+                                  </w:rPr>
+                                  <w:t xml:space="preserve">     </w:t>
+                                </w:r>
+                              </w:p>
+                            </w:sdtContent>
+                          </w:sdt>
+                          <w:sdt>
+                            <w:sdtPr>
+                              <w:rPr>
+                                <w:color w:val="FFFFFF" w:themeColor="background1"/>
+                              </w:rPr>
+                              <w:alias w:val="Date"/>
+                              <w:id w:val="1724480474"/>
+                              <w:dataBinding w:prefixMappings="xmlns:ns0='http://schemas.microsoft.com/office/2006/coverPageProps'" w:xpath="/ns0:CoverPageProperties[1]/ns0:PublishDate[1]" w:storeItemID="{55AF091B-3C7A-41E3-B477-F2FDAA23CFDA}"/>
+                              <w:date w:fullDate="2021-03-02T00:00:00Z">
+                                <w:dateFormat w:val="M/d/yyyy"/>
+                                <w:lid w:val="en-US"/>
+                                <w:storeMappedDataAs w:val="dateTime"/>
+                                <w:calendar w:val="gregorian"/>
+                              </w:date>
+                            </w:sdtPr>
+                            <w:sdtContent>
+                              <w:p>
+                                <w:pPr>
+                                  <w:pStyle w:val="NoSpacing"/>
+                                  <w:spacing w:line="360" w:lineRule="auto"/>
+                                  <w:rPr>
+                                    <w:color w:val="FFFFFF" w:themeColor="background1"/>
+                                  </w:rPr>
+                                </w:pPr>
+                                <w:r>
+                                  <w:rPr>
+                                    <w:color w:val="FFFFFF" w:themeColor="background1"/>
+                                  </w:rPr>
+                                  <w:t>3/2/2021</w:t>
+                                </w:r>
+                              </w:p>
+                            </w:sdtContent>
+                          </w:sdt>
+                        </w:txbxContent>
+                      </v:textbox>
+                    </v:rect>
+                    <w10:wrap anchorx="page" anchory="page"/>
+                  </v:group>
+                </w:pict>
+              </mc:Fallback>
+            </mc:AlternateContent>
+          </w:r>
+          <w:r>
+            <w:rPr>
+              <w:noProof/>
+            </w:rPr>
+            <mc:AlternateContent>
+              <mc:Choice Requires="wps">
+                <w:drawing>
+                  <wp:anchor distT="0" distB="0" distL="114300" distR="114300" simplePos="0" relativeHeight="251661312" behindDoc="0" locked="0" layoutInCell="0" allowOverlap="1">
+                    <wp:simplePos x="0" y="0"/>
+                    <wp:positionH relativeFrom="page">
+                      <wp:align>left</wp:align>
+                    </wp:positionH>
+                    <mc:AlternateContent>
+                      <mc:Choice Requires="wp14">
+                        <wp:positionV relativeFrom="page">
+                          <wp14:pctPosVOffset>25000</wp14:pctPosVOffset>
+                        </wp:positionV>
+                      </mc:Choice>
+                      <mc:Fallback>
+                        <wp:positionV relativeFrom="page">
+                          <wp:posOffset>2514600</wp:posOffset>
+                        </wp:positionV>
+                      </mc:Fallback>
+                    </mc:AlternateContent>
+                    <wp:extent cx="6970395" cy="640080"/>
+                    <wp:effectExtent l="0" t="0" r="20955" b="20320"/>
+                    <wp:wrapNone/>
+                    <wp:docPr id="463" name="Rectangle 16"/>
+                    <wp:cNvGraphicFramePr>
+                      <a:graphicFrameLocks xmlns:a="http://schemas.openxmlformats.org/drawingml/2006/main"/>
+                    </wp:cNvGraphicFramePr>
+                    <a:graphic xmlns:a="http://schemas.openxmlformats.org/drawingml/2006/main">
+                      <a:graphicData uri="http://schemas.microsoft.com/office/word/2010/wordprocessingShape">
+                        <wps:wsp>
+                          <wps:cNvSpPr>
+                            <a:spLocks noChangeArrowheads="1"/>
+                          </wps:cNvSpPr>
+                          <wps:spPr bwMode="auto">
+                            <a:xfrm>
+                              <a:off x="0" y="0"/>
+                              <a:ext cx="6970395" cy="640080"/>
+                            </a:xfrm>
+                            <a:prstGeom prst="rect">
+                              <a:avLst/>
+                            </a:prstGeom>
+                            <a:solidFill>
+                              <a:schemeClr val="tx1"/>
+                            </a:solidFill>
+                            <a:ln w="19050">
+                              <a:solidFill>
+                                <a:schemeClr val="tx1"/>
+                              </a:solidFill>
+                              <a:miter lim="800000"/>
+                              <a:headEnd/>
+                              <a:tailEnd/>
+                            </a:ln>
+                          </wps:spPr>
+                          <wps:txbx>
+                            <w:txbxContent>
+                              <w:sdt>
+                                <w:sdtPr>
+                                  <w:rPr>
+                                    <w:color w:val="FFFFFF" w:themeColor="background1"/>
+                                    <w:sz w:val="72"/>
+                                    <w:szCs w:val="72"/>
+                                  </w:rPr>
+                                  <w:alias w:val="Title"/>
+                                  <w:id w:val="-1704864950"/>
+                                  <w:dataBinding w:prefixMappings="xmlns:ns0='http://schemas.openxmlformats.org/package/2006/metadata/core-properties' xmlns:ns1='http://purl.org/dc/elements/1.1/'" w:xpath="/ns0:coreProperties[1]/ns1:title[1]" w:storeItemID="{6C3C8BC8-F283-45AE-878A-BAB7291924A1}"/>
+                                  <w:text/>
+                                </w:sdtPr>
+                                <w:sdtContent>
+                                  <w:p>
+                                    <w:pPr>
+                                      <w:pStyle w:val="NoSpacing"/>
+                                      <w:jc w:val="right"/>
+                                      <w:rPr>
+                                        <w:color w:val="FFFFFF" w:themeColor="background1"/>
+                                        <w:sz w:val="72"/>
+                                        <w:szCs w:val="72"/>
+                                      </w:rPr>
+                                    </w:pPr>
+                                    <w:proofErr w:type="spellStart"/>
+                                    <w:r>
+                                      <w:rPr>
+                                        <w:color w:val="FFFFFF" w:themeColor="background1"/>
+                                        <w:sz w:val="72"/>
+                                        <w:szCs w:val="72"/>
+                                      </w:rPr>
+                                      <w:t>En</w:t>
+                                    </w:r>
+                                    <w:proofErr w:type="spellEnd"/>
+                                    <w:r>
+                                      <w:rPr>
+                                        <w:color w:val="FFFFFF" w:themeColor="background1"/>
+                                        <w:sz w:val="72"/>
+                                        <w:szCs w:val="72"/>
+                                      </w:rPr>
+                                      <w:t xml:space="preserve"> </w:t>
+                                    </w:r>
+                                    <w:proofErr w:type="spellStart"/>
+                                    <w:r>
+                                      <w:rPr>
+                                        <w:color w:val="FFFFFF" w:themeColor="background1"/>
+                                        <w:sz w:val="72"/>
+                                        <w:szCs w:val="72"/>
+                                      </w:rPr>
+                                      <w:t>K</w:t>
+                                    </w:r>
+                                    <w:r>
+                                      <w:rPr>
+                                        <w:color w:val="FFFFFF" w:themeColor="background1"/>
+                                        <w:sz w:val="72"/>
+                                        <w:szCs w:val="72"/>
+                                      </w:rPr>
+                                      <w:t>reyòl</w:t>
+                                    </w:r>
+                                    <w:proofErr w:type="spellEnd"/>
+                                    <w:r>
+                                      <w:rPr>
+                                        <w:color w:val="FFFFFF" w:themeColor="background1"/>
+                                        <w:sz w:val="72"/>
+                                        <w:szCs w:val="72"/>
+                                      </w:rPr>
+                                      <w:t xml:space="preserve"> </w:t>
+                                    </w:r>
+                                    <w:proofErr w:type="spellStart"/>
+                                    <w:r>
+                                      <w:rPr>
+                                        <w:color w:val="FFFFFF" w:themeColor="background1"/>
+                                        <w:sz w:val="72"/>
+                                        <w:szCs w:val="72"/>
+                                      </w:rPr>
+                                      <w:t>A</w:t>
+                                    </w:r>
+                                    <w:r>
+                                      <w:rPr>
+                                        <w:color w:val="FFFFFF" w:themeColor="background1"/>
+                                        <w:sz w:val="72"/>
+                                        <w:szCs w:val="72"/>
+                                      </w:rPr>
+                                      <w:t>yisyen</w:t>
+                                    </w:r>
+                                    <w:proofErr w:type="spellEnd"/>
+                                  </w:p>
+                                </w:sdtContent>
+                              </w:sdt>
+                            </w:txbxContent>
+                          </wps:txbx>
+                          <wps:bodyPr rot="0" vert="horz" wrap="square" lIns="182880" tIns="45720" rIns="182880" bIns="45720" anchor="ctr" anchorCtr="0" upright="1">
+                            <a:spAutoFit/>
+                          </wps:bodyPr>
+                        </wps:wsp>
+                      </a:graphicData>
+                    </a:graphic>
+                    <wp14:sizeRelH relativeFrom="page">
+                      <wp14:pctWidth>90000</wp14:pctWidth>
+                    </wp14:sizeRelH>
+                    <wp14:sizeRelV relativeFrom="page">
+                      <wp14:pctHeight>7300</wp14:pctHeight>
+                    </wp14:sizeRelV>
+                  </wp:anchor>
+                </w:drawing>
+              </mc:Choice>
+              <mc:Fallback>
+                <w:pict>
+                  <v:rect id="Rectangle 16" o:spid="_x0000_s1031" style="position:absolute;margin-left:0;margin-top:0;width:548.85pt;height:50.4pt;z-index:251661312;visibility:visible;mso-wrap-style:square;mso-width-percent:900;mso-height-percent:73;mso-top-percent:250;mso-wrap-distance-left:9pt;mso-wrap-distance-top:0;mso-wrap-distance-right:9pt;mso-wrap-distance-bottom:0;mso-position-horizontal:left;mso-position-horizontal-relative:page;mso-position-vertical-relative:page;mso-width-percent:900;mso-height-percent:73;mso-top-percent:250;mso-width-relative:page;mso-height-relative:page;v-text-anchor:middle" o:gfxdata="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" o:allowincell="f" fillcolor="black [3213]" strokecolor="black [3213]" strokeweight="1.5pt">
+                    <v:textbox style="mso-fit-shape-to-text:t" inset="14.4pt,,14.4pt">
+                      <w:txbxContent>
+                        <w:sdt>
+                          <w:sdtPr>
+                            <w:rPr>
+                              <w:color w:val="FFFFFF" w:themeColor="background1"/>
+                              <w:sz w:val="72"/>
+                              <w:szCs w:val="72"/>
+                            </w:rPr>
+                            <w:alias w:val="Title"/>
+                            <w:id w:val="-1704864950"/>
+                            <w:dataBinding w:prefixMappings="xmlns:ns0='http://schemas.openxmlformats.org/package/2006/metadata/core-properties' xmlns:ns1='http://purl.org/dc/elements/1.1/'" w:xpath="/ns0:coreProperties[1]/ns1:title[1]" w:storeItemID="{6C3C8BC8-F283-45AE-878A-BAB7291924A1}"/>
+                            <w:text/>
+                          </w:sdtPr>
+                          <w:sdtContent>
+                            <w:p>
+                              <w:pPr>
+                                <w:pStyle w:val="NoSpacing"/>
+                                <w:jc w:val="right"/>
+                                <w:rPr>
+                                  <w:color w:val="FFFFFF" w:themeColor="background1"/>
+                                  <w:sz w:val="72"/>
+                                  <w:szCs w:val="72"/>
+                                </w:rPr>
+                              </w:pPr>
+                              <w:proofErr w:type="spellStart"/>
+                              <w:r>
+                                <w:rPr>
+                                  <w:color w:val="FFFFFF" w:themeColor="background1"/>
+                                  <w:sz w:val="72"/>
+                                  <w:szCs w:val="72"/>
+                                </w:rPr>
+                                <w:t>En</w:t>
+                              </w:r>
+                              <w:proofErr w:type="spellEnd"/>
+                              <w:r>
+                                <w:rPr>
+                                  <w:color w:val="FFFFFF" w:themeColor="background1"/>
+                                  <w:sz w:val="72"/>
+                                  <w:szCs w:val="72"/>
+                                </w:rPr>
+                                <w:t xml:space="preserve"> </w:t>
+                              </w:r>
+                              <w:proofErr w:type="spellStart"/>
+                              <w:r>
+                                <w:rPr>
+                                  <w:color w:val="FFFFFF" w:themeColor="background1"/>
+                                  <w:sz w:val="72"/>
+                                  <w:szCs w:val="72"/>
+                                </w:rPr>
+                                <w:t>K</w:t>
+                              </w:r>
+                              <w:r>
+                                <w:rPr>
+                                  <w:color w:val="FFFFFF" w:themeColor="background1"/>
+                                  <w:sz w:val="72"/>
+                                  <w:szCs w:val="72"/>
+                                </w:rPr>
+                                <w:t>reyòl</w:t>
+                              </w:r>
+                              <w:proofErr w:type="spellEnd"/>
+                              <w:r>
+                                <w:rPr>
+                                  <w:color w:val="FFFFFF" w:themeColor="background1"/>
+                                  <w:sz w:val="72"/>
+                                  <w:szCs w:val="72"/>
+                                </w:rPr>
+                                <w:t xml:space="preserve"> </w:t>
+                              </w:r>
+                              <w:proofErr w:type="spellStart"/>
+                              <w:r>
+                                <w:rPr>
+                                  <w:color w:val="FFFFFF" w:themeColor="background1"/>
+                                  <w:sz w:val="72"/>
+                                  <w:szCs w:val="72"/>
+                                </w:rPr>
+                                <w:t>A</w:t>
+                              </w:r>
+                              <w:r>
+                                <w:rPr>
+                                  <w:color w:val="FFFFFF" w:themeColor="background1"/>
+                                  <w:sz w:val="72"/>
+                                  <w:szCs w:val="72"/>
+                                </w:rPr>
+                                <w:t>yisyen</w:t>
+                              </w:r>
+                              <w:proofErr w:type="spellEnd"/>
+                            </w:p>
+                          </w:sdtContent>
+                        </w:sdt>
+                      </w:txbxContent>
+                    </v:textbox>
+                    <w10:wrap anchorx="page" anchory="page"/>
+                  </v:rect>
+                </w:pict>
+              </mc:Fallback>
+            </mc:AlternateContent>
+          </w:r>
+        </w:p>
+        <w:p>
+          <w:r>
+            <w:rPr>
+              <w:noProof/>
+            </w:rPr>
+            <w:drawing>
+              <wp:anchor distT="0" distB="0" distL="114300" distR="114300" simplePos="0" relativeHeight="251660288" behindDoc="0" locked="0" layoutInCell="0" allowOverlap="1">
+                <wp:simplePos x="0" y="0"/>
+                <wp:positionH relativeFrom="page">
+                  <wp:posOffset>3320972</wp:posOffset>
+                </wp:positionH>
+                <wp:positionV relativeFrom="margin">
+                  <wp:posOffset>2205186</wp:posOffset>
+                </wp:positionV>
+                <wp:extent cx="3242945" cy="5437881"/>
+                <wp:effectExtent l="0" t="0" r="0" b="0"/>
+                <wp:wrapNone/>
+                <wp:docPr id="464" name="Picture 1"/>
+                <wp:cNvGraphicFramePr>
+                  <a:graphicFrameLocks xmlns:a="http://schemas.openxmlformats.org/drawingml/2006/main" noChangeAspect="1"/>
+                </wp:cNvGraphicFramePr>
+                <a:graphic xmlns:a="http://schemas.openxmlformats.org/drawingml/2006/main">
+                  <a:graphicData uri="http://schemas.openxmlformats.org/drawingml/2006/picture">
+                    <pic:pic xmlns:pic="http://schemas.openxmlformats.org/drawingml/2006/picture">
+                      <pic:nvPicPr>
+                        <pic:cNvPr id="0" name="motion.jpg"/>
+                        <pic:cNvPicPr/>
+                      </pic:nvPicPr>
+                      <pic:blipFill>
+                        <a:blip r:embed="rId6" cstate="print">
+                          <a:extLst>
+                            <a:ext uri="{28A0092B-C50C-407E-A947-70E740481C1C}">
+                              <a14:useLocalDpi xmlns:a14="http://schemas.microsoft.com/office/drawing/2010/main" val="0"/>
+                            </a:ext>
+                          </a:extLst>
+                        </a:blip>
+                        <a:stretch>
+                          <a:fillRect/>
+                        </a:stretch>
+                      </pic:blipFill>
+                      <pic:spPr>
+                        <a:xfrm>
+                          <a:off x="0" y="0"/>
+                          <a:ext cx="3242945" cy="5437881"/>
+                        </a:xfrm>
+                        <a:prstGeom prst="rect">
+                          <a:avLst/>
+                        </a:prstGeom>
+                        <a:ln w="12700">
+                          <a:noFill/>
+                        </a:ln>
+                      </pic:spPr>
+                    </pic:pic>
+                  </a:graphicData>
+                </a:graphic>
+                <wp14:sizeRelH relativeFrom="margin">
+                  <wp14:pctWidth>0</wp14:pctWidth>
+                </wp14:sizeRelH>
+                <wp14:sizeRelV relativeFrom="margin">
+                  <wp14:pctHeight>0</wp14:pctHeight>
+                </wp14:sizeRelV>
+              </wp:anchor>
+            </w:drawing>
+          </w:r>
+          <w:r>
+            <w:br w:type="page"/>
+          </w:r>
+        </w:p>
+      </w:sdtContent>
+    </w:sdt>
     <w:p>
       <w:r>
+        <w:lastRenderedPageBreak/>
         <w:t xml:space="preserve">Java </w:t>
       </w:r>
       <w:proofErr w:type="spellStart"/>
@@ -78,13 +910,16 @@
       </w:r>
       <w:proofErr w:type="spellEnd"/>
       <w:r>
-        <w:t xml:space="preserve"> Java Virtual Machine (JVM) </w:t>
-      </w:r>
-      <w:proofErr w:type="gramStart"/>
-      <w:r>
-        <w:t>nan</w:t>
-      </w:r>
-      <w:proofErr w:type="gramEnd"/>
+        <w:t xml:space="preserve"> Java Virtual Machine (JVM)</w:t>
+      </w:r>
+      <w:r>
+        <w:t xml:space="preserve">, Java Machin </w:t>
+      </w:r>
+      <w:proofErr w:type="spellStart"/>
+      <w:r>
+        <w:t>Vityèl</w:t>
+      </w:r>
+      <w:proofErr w:type="spellEnd"/>
       <w:r>
         <w:t xml:space="preserve">, like execute application </w:t>
       </w:r>
@@ -103,129 +938,6 @@
       <w:proofErr w:type="spellEnd"/>
       <w:r>
         <w:t>.</w:t>
-      </w:r>
-    </w:p>
-    <w:p>
-      <w:r>
-        <w:t xml:space="preserve">Java </w:t>
-      </w:r>
-      <w:proofErr w:type="spellStart"/>
-      <w:r>
-        <w:t>kommanse</w:t>
-      </w:r>
-      <w:proofErr w:type="spellEnd"/>
-      <w:r>
-        <w:t xml:space="preserve"> </w:t>
-      </w:r>
-      <w:proofErr w:type="spellStart"/>
-      <w:r>
-        <w:t>en</w:t>
-      </w:r>
-      <w:proofErr w:type="spellEnd"/>
-      <w:r>
-        <w:t xml:space="preserve"> 1990s. Li java programming </w:t>
-      </w:r>
-      <w:proofErr w:type="spellStart"/>
-      <w:r>
-        <w:t>langage</w:t>
-      </w:r>
-      <w:proofErr w:type="spellEnd"/>
-      <w:r>
-        <w:t xml:space="preserve"> </w:t>
-      </w:r>
-      <w:proofErr w:type="spellStart"/>
-      <w:proofErr w:type="gramStart"/>
-      <w:r>
-        <w:t>ak</w:t>
-      </w:r>
-      <w:proofErr w:type="spellEnd"/>
-      <w:proofErr w:type="gramEnd"/>
-      <w:r>
-        <w:t xml:space="preserve"> JVM. Company </w:t>
-      </w:r>
-      <w:proofErr w:type="spellStart"/>
-      <w:r>
-        <w:t>ki</w:t>
-      </w:r>
-      <w:proofErr w:type="spellEnd"/>
-      <w:r>
-        <w:t xml:space="preserve"> </w:t>
-      </w:r>
-      <w:proofErr w:type="spellStart"/>
-      <w:r>
-        <w:t>Kree</w:t>
-      </w:r>
-      <w:proofErr w:type="spellEnd"/>
-      <w:r>
-        <w:t xml:space="preserve"> Java se Sun Microsystems, Oracle Corporation </w:t>
-      </w:r>
-      <w:proofErr w:type="spellStart"/>
-      <w:r>
-        <w:t>achete</w:t>
-      </w:r>
-      <w:proofErr w:type="spellEnd"/>
-      <w:r>
-        <w:t xml:space="preserve"> </w:t>
-      </w:r>
-      <w:proofErr w:type="spellStart"/>
-      <w:r>
-        <w:t>yo</w:t>
-      </w:r>
-      <w:proofErr w:type="spellEnd"/>
-      <w:r>
-        <w:t>.</w:t>
-      </w:r>
-    </w:p>
-    <w:p>
-      <w:proofErr w:type="spellStart"/>
-      <w:r>
-        <w:t>Geyen</w:t>
-      </w:r>
-      <w:proofErr w:type="spellEnd"/>
-      <w:r>
-        <w:t xml:space="preserve"> </w:t>
-      </w:r>
-      <w:proofErr w:type="spellStart"/>
-      <w:r>
-        <w:t>difeeren</w:t>
-      </w:r>
-      <w:proofErr w:type="spellEnd"/>
-      <w:r>
-        <w:t xml:space="preserve"> environment de Java, Java Mobile Edition (Java ME), Java Standard Edition (Java SE), et Java Enterprise Edition (Java EE). </w:t>
-      </w:r>
-      <w:proofErr w:type="spellStart"/>
-      <w:r>
-        <w:t>Evironemtn</w:t>
-      </w:r>
-      <w:proofErr w:type="spellEnd"/>
-      <w:r>
-        <w:t xml:space="preserve"> liv </w:t>
-      </w:r>
-      <w:proofErr w:type="spellStart"/>
-      <w:proofErr w:type="gramStart"/>
-      <w:r>
-        <w:t>sa</w:t>
-      </w:r>
-      <w:proofErr w:type="spellEnd"/>
-      <w:proofErr w:type="gramEnd"/>
-      <w:r>
-        <w:t xml:space="preserve"> </w:t>
-      </w:r>
-      <w:proofErr w:type="spellStart"/>
-      <w:r>
-        <w:t>ak</w:t>
-      </w:r>
-      <w:proofErr w:type="spellEnd"/>
-      <w:r>
-        <w:t xml:space="preserve"> </w:t>
-      </w:r>
-      <w:proofErr w:type="spellStart"/>
-      <w:r>
-        <w:t>covri</w:t>
-      </w:r>
-      <w:proofErr w:type="spellEnd"/>
-      <w:r>
-        <w:t xml:space="preserve"> se Java SE.</w:t>
       </w:r>
     </w:p>
     <w:p>
@@ -239,6 +951,630 @@
         <w:rPr>
           <w:b/>
         </w:rPr>
+        <w:t>Kisa</w:t>
+      </w:r>
+      <w:proofErr w:type="spellEnd"/>
+      <w:r>
+        <w:rPr>
+          <w:b/>
+        </w:rPr>
+        <w:t xml:space="preserve"> yon</w:t>
+      </w:r>
+      <w:r>
+        <w:rPr>
+          <w:b/>
+        </w:rPr>
+        <w:t xml:space="preserve"> </w:t>
+      </w:r>
+      <w:r>
+        <w:rPr>
+          <w:b/>
+        </w:rPr>
+        <w:t xml:space="preserve">Machin </w:t>
+      </w:r>
+      <w:proofErr w:type="spellStart"/>
+      <w:r>
+        <w:rPr>
+          <w:b/>
+        </w:rPr>
+        <w:t>V</w:t>
+      </w:r>
+      <w:r>
+        <w:rPr>
+          <w:b/>
+        </w:rPr>
+        <w:t>ityèl</w:t>
+      </w:r>
+      <w:proofErr w:type="spellEnd"/>
+      <w:r>
+        <w:rPr>
+          <w:b/>
+        </w:rPr>
+        <w:t xml:space="preserve"> </w:t>
+      </w:r>
+      <w:r>
+        <w:rPr>
+          <w:b/>
+        </w:rPr>
+        <w:t>(</w:t>
+      </w:r>
+      <w:r>
+        <w:rPr>
+          <w:b/>
+        </w:rPr>
+        <w:t>Virtual Machine</w:t>
+      </w:r>
+      <w:r>
+        <w:rPr>
+          <w:b/>
+        </w:rPr>
+        <w:t xml:space="preserve"> - VM)</w:t>
+      </w:r>
+      <w:r>
+        <w:rPr>
+          <w:b/>
+        </w:rPr>
+        <w:t>?</w:t>
+      </w:r>
+      <w:r>
+        <w:rPr>
+          <w:b/>
+        </w:rPr>
+        <w:t xml:space="preserve"> </w:t>
+      </w:r>
+    </w:p>
+    <w:p>
+      <w:r>
+        <w:t xml:space="preserve">Yon </w:t>
+      </w:r>
+      <w:proofErr w:type="spellStart"/>
+      <w:r>
+        <w:t>machin</w:t>
+      </w:r>
+      <w:proofErr w:type="spellEnd"/>
+      <w:r>
+        <w:t xml:space="preserve"> </w:t>
+      </w:r>
+      <w:proofErr w:type="spellStart"/>
+      <w:r>
+        <w:t>vityèl</w:t>
+      </w:r>
+      <w:proofErr w:type="spellEnd"/>
+      <w:r>
+        <w:t xml:space="preserve"> se yon </w:t>
+      </w:r>
+      <w:proofErr w:type="spellStart"/>
+      <w:r>
+        <w:t>dosye</w:t>
+      </w:r>
+      <w:proofErr w:type="spellEnd"/>
+      <w:r>
+        <w:t xml:space="preserve"> </w:t>
+      </w:r>
+      <w:proofErr w:type="spellStart"/>
+      <w:r>
+        <w:t>òdinatè</w:t>
+      </w:r>
+      <w:proofErr w:type="spellEnd"/>
+      <w:r>
+        <w:t xml:space="preserve">, </w:t>
+      </w:r>
+      <w:proofErr w:type="spellStart"/>
+      <w:r>
+        <w:t>tipikman</w:t>
+      </w:r>
+      <w:proofErr w:type="spellEnd"/>
+      <w:r>
+        <w:t xml:space="preserve"> </w:t>
+      </w:r>
+      <w:proofErr w:type="spellStart"/>
+      <w:r>
+        <w:t>yo</w:t>
+      </w:r>
+      <w:proofErr w:type="spellEnd"/>
+      <w:r>
+        <w:t xml:space="preserve"> </w:t>
+      </w:r>
+      <w:proofErr w:type="spellStart"/>
+      <w:r>
+        <w:t>rele</w:t>
+      </w:r>
+      <w:proofErr w:type="spellEnd"/>
+      <w:r>
+        <w:t xml:space="preserve"> yon </w:t>
+      </w:r>
+      <w:proofErr w:type="spellStart"/>
+      <w:r>
+        <w:t>imaj</w:t>
+      </w:r>
+      <w:proofErr w:type="spellEnd"/>
+      <w:r>
+        <w:t xml:space="preserve">, </w:t>
+      </w:r>
+      <w:proofErr w:type="spellStart"/>
+      <w:r>
+        <w:t>ki</w:t>
+      </w:r>
+      <w:proofErr w:type="spellEnd"/>
+      <w:r>
+        <w:t xml:space="preserve"> </w:t>
+      </w:r>
+      <w:proofErr w:type="spellStart"/>
+      <w:r>
+        <w:t>konpòte</w:t>
+      </w:r>
+      <w:proofErr w:type="spellEnd"/>
+      <w:r>
+        <w:t xml:space="preserve"> li </w:t>
+      </w:r>
+      <w:proofErr w:type="spellStart"/>
+      <w:r>
+        <w:t>tankou</w:t>
+      </w:r>
+      <w:proofErr w:type="spellEnd"/>
+      <w:r>
+        <w:t xml:space="preserve"> yon </w:t>
+      </w:r>
+      <w:proofErr w:type="spellStart"/>
+      <w:r>
+        <w:t>òdinatè</w:t>
+      </w:r>
+      <w:proofErr w:type="spellEnd"/>
+      <w:r>
+        <w:t xml:space="preserve"> </w:t>
+      </w:r>
+      <w:proofErr w:type="spellStart"/>
+      <w:r>
+        <w:t>aktyèl</w:t>
+      </w:r>
+      <w:proofErr w:type="spellEnd"/>
+      <w:r>
+        <w:t>.</w:t>
+      </w:r>
+      <w:r>
+        <w:t xml:space="preserve"> </w:t>
+      </w:r>
+      <w:proofErr w:type="spellStart"/>
+      <w:r>
+        <w:t>Ou</w:t>
+      </w:r>
+      <w:proofErr w:type="spellEnd"/>
+      <w:r>
+        <w:t xml:space="preserve"> </w:t>
+      </w:r>
+      <w:proofErr w:type="spellStart"/>
+      <w:r>
+        <w:t>ka</w:t>
+      </w:r>
+      <w:proofErr w:type="spellEnd"/>
+      <w:r>
+        <w:t xml:space="preserve"> </w:t>
+      </w:r>
+      <w:proofErr w:type="spellStart"/>
+      <w:r>
+        <w:t>vle</w:t>
+      </w:r>
+      <w:proofErr w:type="spellEnd"/>
+      <w:r>
+        <w:t xml:space="preserve"> di, </w:t>
+      </w:r>
+      <w:proofErr w:type="spellStart"/>
+      <w:r>
+        <w:t>ou</w:t>
+      </w:r>
+      <w:proofErr w:type="spellEnd"/>
+      <w:r>
+        <w:t xml:space="preserve"> gin</w:t>
+      </w:r>
+      <w:r>
+        <w:t xml:space="preserve"> yon </w:t>
+      </w:r>
+      <w:proofErr w:type="spellStart"/>
+      <w:r>
+        <w:t>òdinatè</w:t>
+      </w:r>
+      <w:proofErr w:type="spellEnd"/>
+      <w:r>
+        <w:t xml:space="preserve"> </w:t>
+      </w:r>
+      <w:proofErr w:type="gramStart"/>
+      <w:r>
+        <w:t>nan</w:t>
+      </w:r>
+      <w:proofErr w:type="gramEnd"/>
+      <w:r>
+        <w:t xml:space="preserve"> yon </w:t>
+      </w:r>
+      <w:proofErr w:type="spellStart"/>
+      <w:r>
+        <w:t>òdinatè</w:t>
+      </w:r>
+      <w:proofErr w:type="spellEnd"/>
+      <w:r>
+        <w:t xml:space="preserve">. </w:t>
+      </w:r>
+      <w:r>
+        <w:t xml:space="preserve">Li </w:t>
+      </w:r>
+      <w:proofErr w:type="spellStart"/>
+      <w:r>
+        <w:t>kouri</w:t>
+      </w:r>
+      <w:proofErr w:type="spellEnd"/>
+      <w:r>
+        <w:t xml:space="preserve"> </w:t>
+      </w:r>
+      <w:proofErr w:type="gramStart"/>
+      <w:r>
+        <w:t>nan</w:t>
+      </w:r>
+      <w:proofErr w:type="gramEnd"/>
+      <w:r>
+        <w:t xml:space="preserve"> yon </w:t>
+      </w:r>
+      <w:proofErr w:type="spellStart"/>
+      <w:r>
+        <w:t>fenèt</w:t>
+      </w:r>
+      <w:proofErr w:type="spellEnd"/>
+      <w:r>
+        <w:t xml:space="preserve">, </w:t>
+      </w:r>
+      <w:proofErr w:type="spellStart"/>
+      <w:r>
+        <w:t>tankou</w:t>
+      </w:r>
+      <w:proofErr w:type="spellEnd"/>
+      <w:r>
+        <w:t xml:space="preserve"> </w:t>
+      </w:r>
+      <w:proofErr w:type="spellStart"/>
+      <w:r>
+        <w:t>nenpòt</w:t>
+      </w:r>
+      <w:proofErr w:type="spellEnd"/>
+      <w:r>
+        <w:t xml:space="preserve"> </w:t>
+      </w:r>
+      <w:proofErr w:type="spellStart"/>
+      <w:r>
+        <w:t>lòt</w:t>
+      </w:r>
+      <w:proofErr w:type="spellEnd"/>
+      <w:r>
+        <w:t xml:space="preserve"> </w:t>
+      </w:r>
+      <w:proofErr w:type="spellStart"/>
+      <w:r>
+        <w:t>pwogram</w:t>
+      </w:r>
+      <w:proofErr w:type="spellEnd"/>
+      <w:r>
+        <w:t>,</w:t>
+      </w:r>
+      <w:r>
+        <w:t xml:space="preserve"> </w:t>
+      </w:r>
+      <w:r>
+        <w:t xml:space="preserve">men se yon </w:t>
+      </w:r>
+      <w:proofErr w:type="spellStart"/>
+      <w:r>
+        <w:t>òdinatè</w:t>
+      </w:r>
+      <w:proofErr w:type="spellEnd"/>
+      <w:r>
+        <w:t xml:space="preserve"> li ye. </w:t>
+      </w:r>
+      <w:proofErr w:type="gramStart"/>
+      <w:r>
+        <w:t>Sa</w:t>
+      </w:r>
+      <w:proofErr w:type="gramEnd"/>
+      <w:r>
+        <w:t xml:space="preserve"> a </w:t>
+      </w:r>
+      <w:proofErr w:type="spellStart"/>
+      <w:r>
+        <w:t>pwodui</w:t>
+      </w:r>
+      <w:proofErr w:type="spellEnd"/>
+      <w:r>
+        <w:t xml:space="preserve"> yon </w:t>
+      </w:r>
+      <w:proofErr w:type="spellStart"/>
+      <w:r>
+        <w:t>anviwònman</w:t>
+      </w:r>
+      <w:proofErr w:type="spellEnd"/>
+      <w:r>
+        <w:t xml:space="preserve"> </w:t>
+      </w:r>
+      <w:proofErr w:type="spellStart"/>
+      <w:r>
+        <w:t>ideyal</w:t>
+      </w:r>
+      <w:proofErr w:type="spellEnd"/>
+      <w:r>
+        <w:t xml:space="preserve"> </w:t>
+      </w:r>
+      <w:proofErr w:type="spellStart"/>
+      <w:r>
+        <w:t>pou</w:t>
+      </w:r>
+      <w:proofErr w:type="spellEnd"/>
+      <w:r>
+        <w:t xml:space="preserve"> </w:t>
+      </w:r>
+      <w:proofErr w:type="spellStart"/>
+      <w:r>
+        <w:t>fè</w:t>
+      </w:r>
+      <w:proofErr w:type="spellEnd"/>
+      <w:r>
+        <w:t xml:space="preserve"> </w:t>
+      </w:r>
+      <w:proofErr w:type="spellStart"/>
+      <w:r>
+        <w:t>tès</w:t>
+      </w:r>
+      <w:proofErr w:type="spellEnd"/>
+      <w:r>
+        <w:t xml:space="preserve"> sistèm</w:t>
+      </w:r>
+      <w:r>
+        <w:rPr>
+          <w:sz w:val="20"/>
+          <w:vertAlign w:val="superscript"/>
+        </w:rPr>
+        <w:t>1</w:t>
+      </w:r>
+      <w:r>
+        <w:t>.</w:t>
+      </w:r>
+    </w:p>
+    <w:p>
+      <w:pPr>
+        <w:keepNext/>
+      </w:pPr>
+      <w:r>
+        <w:rPr>
+          <w:noProof/>
+        </w:rPr>
+        <w:drawing>
+          <wp:inline distT="0" distB="0" distL="0" distR="0">
+            <wp:extent cx="5943600" cy="4798604"/>
+            <wp:effectExtent l="0" t="0" r="0" b="2540"/>
+            <wp:docPr id="1" name="Picture 1" descr="https://www.howtogeek.com/wp-content/uploads/2017/07/vm_2.png.pagespeed.ce.Cj-HVhWEKl.png"/>
+            <wp:cNvGraphicFramePr>
+              <a:graphicFrameLocks xmlns:a="http://schemas.openxmlformats.org/drawingml/2006/main" noChangeAspect="1"/>
+            </wp:cNvGraphicFramePr>
+            <a:graphic xmlns:a="http://schemas.openxmlformats.org/drawingml/2006/main">
+              <a:graphicData uri="http://schemas.openxmlformats.org/drawingml/2006/picture">
+                <pic:pic xmlns:pic="http://schemas.openxmlformats.org/drawingml/2006/picture">
+                  <pic:nvPicPr>
+                    <pic:cNvPr id="0" name="Picture 1" descr="https://www.howtogeek.com/wp-content/uploads/2017/07/vm_2.png.pagespeed.ce.Cj-HVhWEKl.png"/>
+                    <pic:cNvPicPr>
+                      <a:picLocks noChangeAspect="1" noChangeArrowheads="1"/>
+                    </pic:cNvPicPr>
+                  </pic:nvPicPr>
+                  <pic:blipFill>
+                    <a:blip r:embed="rId7">
+                      <a:extLst>
+                        <a:ext uri="{28A0092B-C50C-407E-A947-70E740481C1C}">
+                          <a14:useLocalDpi xmlns:a14="http://schemas.microsoft.com/office/drawing/2010/main" val="0"/>
+                        </a:ext>
+                      </a:extLst>
+                    </a:blip>
+                    <a:srcRect/>
+                    <a:stretch>
+                      <a:fillRect/>
+                    </a:stretch>
+                  </pic:blipFill>
+                  <pic:spPr bwMode="auto">
+                    <a:xfrm>
+                      <a:off x="0" y="0"/>
+                      <a:ext cx="5943600" cy="4798604"/>
+                    </a:xfrm>
+                    <a:prstGeom prst="rect">
+                      <a:avLst/>
+                    </a:prstGeom>
+                    <a:noFill/>
+                    <a:ln>
+                      <a:noFill/>
+                    </a:ln>
+                  </pic:spPr>
+                </pic:pic>
+              </a:graphicData>
+            </a:graphic>
+          </wp:inline>
+        </w:drawing>
+      </w:r>
+    </w:p>
+    <w:p>
+      <w:pPr>
+        <w:pStyle w:val="Caption"/>
+        <w:jc w:val="center"/>
+      </w:pPr>
+      <w:r>
+        <w:t xml:space="preserve">Figure </w:t>
+      </w:r>
+      <w:r>
+        <w:fldChar w:fldCharType="begin"/>
+      </w:r>
+      <w:r>
+        <w:instrText xml:space="preserve"> SEQ Figure \* ARABIC </w:instrText>
+      </w:r>
+      <w:r>
+        <w:fldChar w:fldCharType="separate"/>
+      </w:r>
+      <w:r>
+        <w:rPr>
+          <w:noProof/>
+        </w:rPr>
+        <w:t>1</w:t>
+      </w:r>
+      <w:r>
+        <w:fldChar w:fldCharType="end"/>
+      </w:r>
+      <w:r>
+        <w:t xml:space="preserve">. Ubuntu, Windows 8, Windows 10 Machin </w:t>
+      </w:r>
+      <w:proofErr w:type="spellStart"/>
+      <w:r>
+        <w:t>Vityèl</w:t>
+      </w:r>
+      <w:proofErr w:type="spellEnd"/>
+    </w:p>
+    <w:p>
+      <w:pPr>
+        <w:rPr>
+          <w:b/>
+        </w:rPr>
+      </w:pPr>
+    </w:p>
+    <w:p>
+      <w:r>
+        <w:t xml:space="preserve">Java </w:t>
+      </w:r>
+      <w:proofErr w:type="spellStart"/>
+      <w:r>
+        <w:t>kommanse</w:t>
+      </w:r>
+      <w:proofErr w:type="spellEnd"/>
+      <w:r>
+        <w:t xml:space="preserve"> </w:t>
+      </w:r>
+      <w:proofErr w:type="spellStart"/>
+      <w:r>
+        <w:t>en</w:t>
+      </w:r>
+      <w:proofErr w:type="spellEnd"/>
+      <w:r>
+        <w:t xml:space="preserve"> 1990s. Li java programming </w:t>
+      </w:r>
+      <w:proofErr w:type="spellStart"/>
+      <w:r>
+        <w:t>langage</w:t>
+      </w:r>
+      <w:proofErr w:type="spellEnd"/>
+      <w:r>
+        <w:t xml:space="preserve"> </w:t>
+      </w:r>
+      <w:proofErr w:type="spellStart"/>
+      <w:proofErr w:type="gramStart"/>
+      <w:r>
+        <w:t>ak</w:t>
+      </w:r>
+      <w:proofErr w:type="spellEnd"/>
+      <w:proofErr w:type="gramEnd"/>
+      <w:r>
+        <w:t xml:space="preserve"> JVM. Company </w:t>
+      </w:r>
+      <w:proofErr w:type="spellStart"/>
+      <w:r>
+        <w:t>ki</w:t>
+      </w:r>
+      <w:proofErr w:type="spellEnd"/>
+      <w:r>
+        <w:t xml:space="preserve"> </w:t>
+      </w:r>
+      <w:proofErr w:type="spellStart"/>
+      <w:r>
+        <w:t>Kree</w:t>
+      </w:r>
+      <w:proofErr w:type="spellEnd"/>
+      <w:r>
+        <w:t xml:space="preserve"> Java se Sun Microsystems, Oracle Corporation </w:t>
+      </w:r>
+      <w:proofErr w:type="spellStart"/>
+      <w:r>
+        <w:t>achete</w:t>
+      </w:r>
+      <w:proofErr w:type="spellEnd"/>
+      <w:r>
+        <w:t xml:space="preserve"> </w:t>
+      </w:r>
+      <w:proofErr w:type="spellStart"/>
+      <w:r>
+        <w:t>yo</w:t>
+      </w:r>
+      <w:proofErr w:type="spellEnd"/>
+      <w:r>
+        <w:t>.</w:t>
+      </w:r>
+    </w:p>
+    <w:p>
+      <w:proofErr w:type="spellStart"/>
+      <w:r>
+        <w:t>Geyen</w:t>
+      </w:r>
+      <w:proofErr w:type="spellEnd"/>
+      <w:r>
+        <w:t xml:space="preserve"> </w:t>
+      </w:r>
+      <w:proofErr w:type="spellStart"/>
+      <w:r>
+        <w:t>difeeren</w:t>
+      </w:r>
+      <w:proofErr w:type="spellEnd"/>
+      <w:r>
+        <w:t xml:space="preserve"> environment de Java, Java Mobile Edition (Java ME), Java Standard Edition (Java SE), et Java Enterprise Edition (Java EE). </w:t>
+      </w:r>
+      <w:proofErr w:type="spellStart"/>
+      <w:r>
+        <w:t>Eviron</w:t>
+      </w:r>
+      <w:r>
+        <w:t>ment</w:t>
+      </w:r>
+      <w:proofErr w:type="spellEnd"/>
+      <w:r>
+        <w:t xml:space="preserve"> liv </w:t>
+      </w:r>
+      <w:proofErr w:type="spellStart"/>
+      <w:proofErr w:type="gramStart"/>
+      <w:r>
+        <w:t>sa</w:t>
+      </w:r>
+      <w:proofErr w:type="spellEnd"/>
+      <w:proofErr w:type="gramEnd"/>
+      <w:r>
+        <w:t xml:space="preserve"> </w:t>
+      </w:r>
+      <w:proofErr w:type="spellStart"/>
+      <w:r>
+        <w:t>ak</w:t>
+      </w:r>
+      <w:proofErr w:type="spellEnd"/>
+      <w:r>
+        <w:t xml:space="preserve"> </w:t>
+      </w:r>
+      <w:proofErr w:type="spellStart"/>
+      <w:r>
+        <w:t>covri</w:t>
+      </w:r>
+      <w:proofErr w:type="spellEnd"/>
+      <w:r>
+        <w:t xml:space="preserve"> se Java SE.</w:t>
+      </w:r>
+    </w:p>
+    <w:p>
+      <w:bookmarkStart w:id="0" w:name="_GoBack"/>
+      <w:bookmarkEnd w:id="0"/>
+    </w:p>
+    <w:p>
+      <w:pPr>
+        <w:rPr>
+          <w:b/>
+        </w:rPr>
+      </w:pPr>
+      <w:proofErr w:type="spellStart"/>
+      <w:r>
+        <w:rPr>
+          <w:b/>
+        </w:rPr>
+        <w:lastRenderedPageBreak/>
         <w:t>Kisa</w:t>
       </w:r>
       <w:proofErr w:type="spellEnd"/>
@@ -895,8 +2231,6 @@
         </w:rPr>
         <w:t>n</w:t>
       </w:r>
-      <w:bookmarkStart w:id="0" w:name="_GoBack"/>
-      <w:bookmarkEnd w:id="0"/>
       <w:r>
         <w:rPr>
           <w:rFonts w:ascii="Courier New" w:eastAsia="Times New Roman" w:hAnsi="Courier New" w:cs="Courier New"/>
@@ -995,7 +2329,10 @@
       </w:r>
       <w:proofErr w:type="spellStart"/>
       <w:r>
-        <w:t>execkute</w:t>
+        <w:t>exe</w:t>
+      </w:r>
+      <w:r>
+        <w:t>kute</w:t>
       </w:r>
       <w:proofErr w:type="spellEnd"/>
       <w:r>
@@ -1031,13 +2368,40 @@
       </w:r>
       <w:proofErr w:type="spellEnd"/>
       <w:r>
-        <w:t>.</w:t>
+        <w:t xml:space="preserve"> nan yon virtual machine.</w:t>
+      </w:r>
+    </w:p>
+    <w:p/>
+    <w:p/>
+    <w:p/>
+    <w:p>
+      <w:r>
+        <w:br w:type="page"/>
+      </w:r>
+    </w:p>
+    <w:p>
+      <w:r>
+        <w:lastRenderedPageBreak/>
+        <w:t>References</w:t>
+      </w:r>
+    </w:p>
+    <w:p>
+      <w:r>
+        <w:t>1.</w:t>
+      </w:r>
+      <w:r>
+        <w:t xml:space="preserve"> </w:t>
+      </w:r>
+      <w:r>
+        <w:t>https://azure.microsoft.com/en-us/overview/what-is-a-virtual-machine/</w:t>
       </w:r>
     </w:p>
     <w:sectPr>
       <w:pgSz w:w="12240" w:h="15840"/>
       <w:pgMar w:top="1440" w:right="1440" w:bottom="1440" w:left="1440" w:header="720" w:footer="720" w:gutter="0"/>
+      <w:pgNumType w:start="0"/>
       <w:cols w:space="720"/>
+      <w:titlePg/>
       <w:docGrid w:linePitch="360"/>
     </w:sectPr>
   </w:body>
@@ -1526,6 +2890,48 @@
       <w:szCs w:val="20"/>
     </w:rPr>
   </w:style>
+  <w:style w:type="paragraph" w:styleId="NoSpacing">
+    <w:name w:val="No Spacing"/>
+    <w:link w:val="NoSpacingChar"/>
+    <w:uiPriority w:val="1"/>
+    <w:qFormat/>
+    <w:rsid w:val="00AC5B8D"/>
+    <w:pPr>
+      <w:spacing w:after="0" w:line="240" w:lineRule="auto"/>
+    </w:pPr>
+    <w:rPr>
+      <w:rFonts w:eastAsiaTheme="minorEastAsia"/>
+    </w:rPr>
+  </w:style>
+  <w:style w:type="character" w:customStyle="1" w:styleId="NoSpacingChar">
+    <w:name w:val="No Spacing Char"/>
+    <w:basedOn w:val="DefaultParagraphFont"/>
+    <w:link w:val="NoSpacing"/>
+    <w:uiPriority w:val="1"/>
+    <w:rsid w:val="00AC5B8D"/>
+    <w:rPr>
+      <w:rFonts w:eastAsiaTheme="minorEastAsia"/>
+    </w:rPr>
+  </w:style>
+  <w:style w:type="paragraph" w:styleId="Caption">
+    <w:name w:val="caption"/>
+    <w:basedOn w:val="Normal"/>
+    <w:next w:val="Normal"/>
+    <w:uiPriority w:val="35"/>
+    <w:unhideWhenUsed/>
+    <w:qFormat/>
+    <w:rsid w:val="00A030DD"/>
+    <w:pPr>
+      <w:spacing w:after="200" w:line="240" w:lineRule="auto"/>
+    </w:pPr>
+    <w:rPr>
+      <w:i/>
+      <w:iCs/>
+      <w:color w:val="44546A" w:themeColor="text2"/>
+      <w:sz w:val="18"/>
+      <w:szCs w:val="18"/>
+    </w:rPr>
+  </w:style>
 </w:styles>
 </file>
 
@@ -1788,4 +3194,23 @@
     </a:ext>
   </a:extLst>
 </a:theme>
+</file>
+
+<file path=customXml/item1.xml><?xml version="1.0" encoding="utf-8"?>
+<CoverPageProperties xmlns="http://schemas.microsoft.com/office/2006/coverPageProps">
+  <PublishDate>2021-03-02T00:00:00</PublishDate>
+  <Abstract/>
+  <CompanyAddress/>
+  <CompanyPhone/>
+  <CompanyFax/>
+  <CompanyEmail/>
+</CoverPageProperties>
+</file>
+
+<file path=customXml/itemProps1.xml><?xml version="1.0" encoding="utf-8"?>
+<ds:datastoreItem xmlns:ds="http://schemas.openxmlformats.org/officeDocument/2006/customXml" ds:itemID="{55AF091B-3C7A-41E3-B477-F2FDAA23CFDA}">
+  <ds:schemaRefs>
+    <ds:schemaRef ds:uri="http://schemas.microsoft.com/office/2006/coverPageProps"/>
+  </ds:schemaRefs>
+</ds:datastoreItem>
 </file>
--- a/java-haitian-kreol.docx
+++ b/java-haitian-kreol.docx
@@ -10,6 +10,7 @@
           <w:docPartUnique/>
         </w:docPartObj>
       </w:sdtPr>
+      <w:sdtEndPr/>
       <w:sdtContent>
         <w:p>
           <w:r>
@@ -261,6 +262,7 @@
                                     <w:dataBinding w:prefixMappings="xmlns:ns0='http://schemas.openxmlformats.org/package/2006/metadata/core-properties' xmlns:ns1='http://purl.org/dc/elements/1.1/'" w:xpath="/ns0:coreProperties[1]/ns1:creator[1]" w:storeItemID="{6C3C8BC8-F283-45AE-878A-BAB7291924A1}"/>
                                     <w:text/>
                                   </w:sdtPr>
+                                  <w:sdtEndPr/>
                                   <w:sdtContent>
                                     <w:p>
                                       <w:pPr>
@@ -290,6 +292,7 @@
                                     <w:dataBinding w:prefixMappings="xmlns:ns0='http://schemas.openxmlformats.org/officeDocument/2006/extended-properties'" w:xpath="/ns0:Properties[1]/ns0:Company[1]" w:storeItemID="{6668398D-A668-4E3E-A5EB-62B293D839F1}"/>
                                     <w:text/>
                                   </w:sdtPr>
+                                  <w:sdtEndPr/>
                                   <w:sdtContent>
                                     <w:p>
                                       <w:pPr>
@@ -323,6 +326,7 @@
                                       <w:calendar w:val="gregorian"/>
                                     </w:date>
                                   </w:sdtPr>
+                                  <w:sdtEndPr/>
                                   <w:sdtContent>
                                     <w:p>
                                       <w:pPr>
@@ -363,7 +367,7 @@
                 <w:pict>
                   <v:group id="Group 453" o:spid="_x0000_s1026" style="position:absolute;margin-left:193.95pt;margin-top:0;width:245.15pt;height:11in;z-index:251659264;mso-width-percent:400;mso-height-percent:1000;mso-position-horizontal:right;mso-position-horizontal-relative:page;mso-position-vertical:top;mso-position-vertical-relative:page;mso-width-percent:400;mso-height-percent:1000" coordsize="31136,100584" o:gfxdata="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">
                     <v:rect id="Rectangle 459" o:spid="_x0000_s1027" alt="Light vertical" style="position:absolute;width:1385;height:100584;visibility:visible;mso-wrap-style:square;v-text-anchor:middle" o:gfxdata="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" fillcolor="#a8d08d [1945]" stroked="f" strokecolor="white" strokeweight="1pt">
-                      <v:fill r:id="rId5" o:title="" opacity="52428f" color2="white [3212]" o:opacity2="52428f" type="pattern"/>
+                      <v:fill r:id="rId6" o:title="" opacity="52428f" color2="white [3212]" o:opacity2="52428f" type="pattern"/>
                       <v:shadow color="#d8d8d8" offset="3pt,3pt"/>
                     </v:rect>
                     <v:rect id="Rectangle 460" o:spid="_x0000_s1028" style="position:absolute;left:1246;width:29718;height:100584;visibility:visible;mso-wrap-style:square;v-text-anchor:top" o:gfxdata="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" fillcolor="#a8d08d [1945]" stroked="f" strokecolor="#d8d8d8"/>
@@ -568,6 +572,7 @@
                                   <w:dataBinding w:prefixMappings="xmlns:ns0='http://schemas.openxmlformats.org/package/2006/metadata/core-properties' xmlns:ns1='http://purl.org/dc/elements/1.1/'" w:xpath="/ns0:coreProperties[1]/ns1:title[1]" w:storeItemID="{6C3C8BC8-F283-45AE-878A-BAB7291924A1}"/>
                                   <w:text/>
                                 </w:sdtPr>
+                                <w:sdtEndPr/>
                                 <w:sdtContent>
                                   <w:p>
                                     <w:pPr>
@@ -792,7 +797,7 @@
                         <pic:cNvPicPr/>
                       </pic:nvPicPr>
                       <pic:blipFill>
-                        <a:blip r:embed="rId6" cstate="print">
+                        <a:blip r:embed="rId7" cstate="print">
                           <a:extLst>
                             <a:ext uri="{28A0092B-C50C-407E-A947-70E740481C1C}">
                               <a14:useLocalDpi xmlns:a14="http://schemas.microsoft.com/office/drawing/2010/main" val="0"/>
@@ -977,13 +982,7 @@
         <w:rPr>
           <w:b/>
         </w:rPr>
-        <w:t>V</w:t>
-      </w:r>
-      <w:r>
-        <w:rPr>
-          <w:b/>
-        </w:rPr>
-        <w:t>ityèl</w:t>
+        <w:t>Vityèl</w:t>
       </w:r>
       <w:proofErr w:type="spellEnd"/>
       <w:r>
@@ -1359,7 +1358,7 @@
                     </pic:cNvPicPr>
                   </pic:nvPicPr>
                   <pic:blipFill>
-                    <a:blip r:embed="rId7">
+                    <a:blip r:embed="rId8">
                       <a:extLst>
                         <a:ext uri="{28A0092B-C50C-407E-A947-70E740481C1C}">
                           <a14:useLocalDpi xmlns:a14="http://schemas.microsoft.com/office/drawing/2010/main" val="0"/>
@@ -1400,12 +1399,21 @@
         <w:t xml:space="preserve">Figure </w:t>
       </w:r>
       <w:r>
+        <w:rPr>
+          <w:noProof/>
+        </w:rPr>
         <w:fldChar w:fldCharType="begin"/>
       </w:r>
       <w:r>
+        <w:rPr>
+          <w:noProof/>
+        </w:rPr>
         <w:instrText xml:space="preserve"> SEQ Figure \* ARABIC </w:instrText>
       </w:r>
       <w:r>
+        <w:rPr>
+          <w:noProof/>
+        </w:rPr>
         <w:fldChar w:fldCharType="separate"/>
       </w:r>
       <w:r>
@@ -1415,6 +1423,9 @@
         <w:t>1</w:t>
       </w:r>
       <w:r>
+        <w:rPr>
+          <w:noProof/>
+        </w:rPr>
         <w:fldChar w:fldCharType="end"/>
       </w:r>
       <w:r>
@@ -1559,10 +1570,7 @@
         <w:t xml:space="preserve"> se Java SE.</w:t>
       </w:r>
     </w:p>
-    <w:p>
-      <w:bookmarkStart w:id="0" w:name="_GoBack"/>
-      <w:bookmarkEnd w:id="0"/>
-    </w:p>
+    <w:p/>
     <w:p>
       <w:pPr>
         <w:rPr>
@@ -2115,7 +2123,6 @@
         </w:rPr>
         <w:t>&lt;</w:t>
       </w:r>
-      <w:proofErr w:type="spellStart"/>
       <w:r>
         <w:rPr>
           <w:rFonts w:ascii="Courier New" w:eastAsia="Times New Roman" w:hAnsi="Courier New" w:cs="Courier New"/>
@@ -2126,7 +2133,7 @@
           <w:szCs w:val="20"/>
           <w:bdr w:val="none" w:sz="0" w:space="0" w:color="auto" w:frame="1"/>
         </w:rPr>
-        <w:t>a</w:t>
+        <w:t>no</w:t>
       </w:r>
       <w:r>
         <w:rPr>
@@ -2138,7 +2145,7 @@
           <w:szCs w:val="20"/>
           <w:bdr w:val="none" w:sz="0" w:space="0" w:color="auto" w:frame="1"/>
         </w:rPr>
-        <w:t>g</w:t>
+        <w:t>n</w:t>
       </w:r>
       <w:r>
         <w:rPr>
@@ -2150,7 +2157,37 @@
           <w:szCs w:val="20"/>
           <w:bdr w:val="none" w:sz="0" w:space="0" w:color="auto" w:frame="1"/>
         </w:rPr>
-        <w:t>i</w:t>
+        <w:t xml:space="preserve"> program</w:t>
+      </w:r>
+      <w:r>
+        <w:rPr>
+          <w:rFonts w:ascii="Courier New" w:eastAsia="Times New Roman" w:hAnsi="Courier New" w:cs="Courier New"/>
+          <w:color w:val="555555"/>
+          <w:sz w:val="20"/>
+          <w:szCs w:val="20"/>
+          <w:bdr w:val="none" w:sz="0" w:space="0" w:color="auto" w:frame="1"/>
+        </w:rPr>
+        <w:t>&gt;</w:t>
+      </w:r>
+      <w:r>
+        <w:rPr>
+          <w:rFonts w:ascii="Courier New" w:eastAsia="Times New Roman" w:hAnsi="Courier New" w:cs="Courier New"/>
+          <w:color w:val="555555"/>
+          <w:sz w:val="20"/>
+          <w:szCs w:val="20"/>
+          <w:bdr w:val="none" w:sz="0" w:space="0" w:color="auto" w:frame="1"/>
+        </w:rPr>
+        <w:t xml:space="preserve"> </w:t>
+      </w:r>
+      <w:r>
+        <w:rPr>
+          <w:rFonts w:ascii="Courier New" w:eastAsia="Times New Roman" w:hAnsi="Courier New" w:cs="Courier New"/>
+          <w:color w:val="555555"/>
+          <w:sz w:val="20"/>
+          <w:szCs w:val="20"/>
+          <w:bdr w:val="none" w:sz="0" w:space="0" w:color="auto" w:frame="1"/>
+        </w:rPr>
+        <w:t>&lt;</w:t>
       </w:r>
       <w:r>
         <w:rPr>
@@ -2162,7 +2199,7 @@
           <w:szCs w:val="20"/>
           <w:bdr w:val="none" w:sz="0" w:space="0" w:color="auto" w:frame="1"/>
         </w:rPr>
-        <w:t>m</w:t>
+        <w:t>a</w:t>
       </w:r>
       <w:r>
         <w:rPr>
@@ -2174,38 +2211,7 @@
           <w:szCs w:val="20"/>
           <w:bdr w:val="none" w:sz="0" w:space="0" w:color="auto" w:frame="1"/>
         </w:rPr>
-        <w:t>an</w:t>
-      </w:r>
-      <w:proofErr w:type="spellEnd"/>
-      <w:r>
-        <w:rPr>
-          <w:rFonts w:ascii="Courier New" w:eastAsia="Times New Roman" w:hAnsi="Courier New" w:cs="Courier New"/>
-          <w:color w:val="555555"/>
-          <w:sz w:val="20"/>
-          <w:szCs w:val="20"/>
-          <w:bdr w:val="none" w:sz="0" w:space="0" w:color="auto" w:frame="1"/>
-        </w:rPr>
-        <w:t>&gt;</w:t>
-      </w:r>
-      <w:r>
-        <w:rPr>
-          <w:rFonts w:ascii="Courier New" w:eastAsia="Times New Roman" w:hAnsi="Courier New" w:cs="Courier New"/>
-          <w:color w:val="404040"/>
-          <w:sz w:val="20"/>
-          <w:szCs w:val="20"/>
-          <w:bdr w:val="none" w:sz="0" w:space="0" w:color="auto" w:frame="1"/>
-        </w:rPr>
-        <w:t xml:space="preserve"> </w:t>
-      </w:r>
-      <w:r>
-        <w:rPr>
-          <w:rFonts w:ascii="Courier New" w:eastAsia="Times New Roman" w:hAnsi="Courier New" w:cs="Courier New"/>
-          <w:color w:val="555555"/>
-          <w:sz w:val="20"/>
-          <w:szCs w:val="20"/>
-          <w:bdr w:val="none" w:sz="0" w:space="0" w:color="auto" w:frame="1"/>
-        </w:rPr>
-        <w:t>&lt;</w:t>
+        <w:t>g</w:t>
       </w:r>
       <w:r>
         <w:rPr>
@@ -2217,7 +2223,7 @@
           <w:szCs w:val="20"/>
           <w:bdr w:val="none" w:sz="0" w:space="0" w:color="auto" w:frame="1"/>
         </w:rPr>
-        <w:t>no</w:t>
+        <w:t>i</w:t>
       </w:r>
       <w:r>
         <w:rPr>
@@ -2229,7 +2235,7 @@
           <w:szCs w:val="20"/>
           <w:bdr w:val="none" w:sz="0" w:space="0" w:color="auto" w:frame="1"/>
         </w:rPr>
-        <w:t>n</w:t>
+        <w:t>m</w:t>
       </w:r>
       <w:r>
         <w:rPr>
@@ -2241,7 +2247,7 @@
           <w:szCs w:val="20"/>
           <w:bdr w:val="none" w:sz="0" w:space="0" w:color="auto" w:frame="1"/>
         </w:rPr>
-        <w:t xml:space="preserve"> program</w:t>
+        <w:t>an</w:t>
       </w:r>
       <w:r>
         <w:rPr>
@@ -2253,20 +2259,39 @@
         </w:rPr>
         <w:t>&gt;</w:t>
       </w:r>
+      <w:bookmarkStart w:id="0" w:name="_GoBack"/>
+      <w:bookmarkEnd w:id="0"/>
     </w:p>
     <w:p>
-      <w:r>
-        <w:t xml:space="preserve"> </w:t>
-      </w:r>
-      <w:r>
-        <w:tab/>
-        <w:t xml:space="preserve">Java “Pierre” </w:t>
-      </w:r>
-      <w:proofErr w:type="spellStart"/>
-      <w:r>
-        <w:t>pwogram</w:t>
-      </w:r>
-      <w:proofErr w:type="spellEnd"/>
+      <w:pPr>
+        <w:tabs>
+          <w:tab w:val="left" w:pos="916"/>
+          <w:tab w:val="left" w:pos="1832"/>
+          <w:tab w:val="left" w:pos="2748"/>
+          <w:tab w:val="left" w:pos="3664"/>
+          <w:tab w:val="left" w:pos="4580"/>
+          <w:tab w:val="left" w:pos="5496"/>
+          <w:tab w:val="left" w:pos="6412"/>
+          <w:tab w:val="left" w:pos="7328"/>
+          <w:tab w:val="left" w:pos="8244"/>
+          <w:tab w:val="left" w:pos="9160"/>
+          <w:tab w:val="left" w:pos="10076"/>
+          <w:tab w:val="left" w:pos="10992"/>
+          <w:tab w:val="left" w:pos="11908"/>
+          <w:tab w:val="left" w:pos="12824"/>
+          <w:tab w:val="left" w:pos="13740"/>
+          <w:tab w:val="left" w:pos="14656"/>
+        </w:tabs>
+        <w:spacing w:after="0" w:line="240" w:lineRule="auto"/>
+        <w:ind w:left="300"/>
+        <w:textAlignment w:val="baseline"/>
+        <w:rPr>
+          <w:rFonts w:ascii="Courier New" w:eastAsia="Times New Roman" w:hAnsi="Courier New" w:cs="Courier New"/>
+          <w:color w:val="404040"/>
+          <w:sz w:val="23"/>
+          <w:szCs w:val="23"/>
+        </w:rPr>
+      </w:pPr>
     </w:p>
     <w:p>
       <w:proofErr w:type="gramStart"/>
@@ -2369,6 +2394,866 @@
       <w:proofErr w:type="spellEnd"/>
       <w:r>
         <w:t xml:space="preserve"> nan yon virtual machine.</w:t>
+      </w:r>
+      <w:r>
+        <w:t xml:space="preserve"> </w:t>
+      </w:r>
+    </w:p>
+    <w:p>
+      <w:r>
+        <w:t xml:space="preserve">Li </w:t>
+      </w:r>
+      <w:proofErr w:type="spellStart"/>
+      <w:r>
+        <w:t>enpòtan</w:t>
+      </w:r>
+      <w:proofErr w:type="spellEnd"/>
+      <w:r>
+        <w:t xml:space="preserve"> </w:t>
+      </w:r>
+      <w:proofErr w:type="spellStart"/>
+      <w:r>
+        <w:t>pou</w:t>
+      </w:r>
+      <w:proofErr w:type="spellEnd"/>
+      <w:r>
+        <w:t xml:space="preserve"> w </w:t>
+      </w:r>
+      <w:proofErr w:type="spellStart"/>
+      <w:r>
+        <w:t>konprann</w:t>
+      </w:r>
+      <w:proofErr w:type="spellEnd"/>
+      <w:r>
+        <w:t xml:space="preserve"> </w:t>
+      </w:r>
+      <w:proofErr w:type="spellStart"/>
+      <w:r>
+        <w:t>ke</w:t>
+      </w:r>
+      <w:proofErr w:type="spellEnd"/>
+      <w:r>
+        <w:t xml:space="preserve"> </w:t>
+      </w:r>
+      <w:proofErr w:type="spellStart"/>
+      <w:r>
+        <w:t>lè</w:t>
+      </w:r>
+      <w:proofErr w:type="spellEnd"/>
+      <w:r>
+        <w:t xml:space="preserve"> JVM a </w:t>
+      </w:r>
+      <w:proofErr w:type="gramStart"/>
+      <w:r>
+        <w:t>nan</w:t>
+      </w:r>
+      <w:proofErr w:type="gramEnd"/>
+      <w:r>
+        <w:t xml:space="preserve"> </w:t>
+      </w:r>
+      <w:proofErr w:type="spellStart"/>
+      <w:r>
+        <w:t>pran</w:t>
+      </w:r>
+      <w:proofErr w:type="spellEnd"/>
+      <w:r>
+        <w:t xml:space="preserve"> </w:t>
+      </w:r>
+      <w:r>
+        <w:t xml:space="preserve">yon </w:t>
+      </w:r>
+      <w:proofErr w:type="spellStart"/>
+      <w:r>
+        <w:t>pwogram</w:t>
+      </w:r>
+      <w:proofErr w:type="spellEnd"/>
+      <w:r>
+        <w:t xml:space="preserve"> </w:t>
+      </w:r>
+      <w:proofErr w:type="spellStart"/>
+      <w:r>
+        <w:t>pou</w:t>
+      </w:r>
+      <w:proofErr w:type="spellEnd"/>
+      <w:r>
+        <w:t xml:space="preserve"> </w:t>
+      </w:r>
+      <w:proofErr w:type="spellStart"/>
+      <w:r>
+        <w:t>ekzekisyon</w:t>
+      </w:r>
+      <w:proofErr w:type="spellEnd"/>
+      <w:r>
+        <w:t xml:space="preserve">, </w:t>
+      </w:r>
+      <w:proofErr w:type="spellStart"/>
+      <w:r>
+        <w:t>pwogram</w:t>
+      </w:r>
+      <w:proofErr w:type="spellEnd"/>
+      <w:r>
+        <w:t xml:space="preserve"> </w:t>
+      </w:r>
+      <w:proofErr w:type="spellStart"/>
+      <w:r>
+        <w:t>lan</w:t>
+      </w:r>
+      <w:proofErr w:type="spellEnd"/>
+      <w:r>
+        <w:t xml:space="preserve"> pa bay </w:t>
+      </w:r>
+      <w:proofErr w:type="spellStart"/>
+      <w:r>
+        <w:t>kòd</w:t>
+      </w:r>
+      <w:proofErr w:type="spellEnd"/>
+      <w:r>
+        <w:t xml:space="preserve"> sous </w:t>
+      </w:r>
+      <w:proofErr w:type="spellStart"/>
+      <w:r>
+        <w:t>lan</w:t>
+      </w:r>
+      <w:proofErr w:type="spellEnd"/>
+      <w:r>
+        <w:t xml:space="preserve">. </w:t>
+      </w:r>
+      <w:proofErr w:type="spellStart"/>
+      <w:r>
+        <w:t>Olye</w:t>
+      </w:r>
+      <w:proofErr w:type="spellEnd"/>
+      <w:r>
+        <w:t xml:space="preserve">, sous </w:t>
+      </w:r>
+      <w:proofErr w:type="spellStart"/>
+      <w:proofErr w:type="gramStart"/>
+      <w:r>
+        <w:t>lang</w:t>
+      </w:r>
+      <w:proofErr w:type="spellEnd"/>
+      <w:proofErr w:type="gramEnd"/>
+      <w:r>
+        <w:t xml:space="preserve"> Java a </w:t>
+      </w:r>
+      <w:proofErr w:type="spellStart"/>
+      <w:r>
+        <w:t>dwe</w:t>
+      </w:r>
+      <w:proofErr w:type="spellEnd"/>
+      <w:r>
+        <w:t xml:space="preserve"> </w:t>
+      </w:r>
+      <w:proofErr w:type="spellStart"/>
+      <w:r>
+        <w:t>te</w:t>
+      </w:r>
+      <w:proofErr w:type="spellEnd"/>
+      <w:r>
+        <w:t xml:space="preserve"> </w:t>
+      </w:r>
+      <w:proofErr w:type="spellStart"/>
+      <w:r>
+        <w:t>konvèti</w:t>
+      </w:r>
+      <w:proofErr w:type="spellEnd"/>
+      <w:r>
+        <w:t xml:space="preserve"> (</w:t>
+      </w:r>
+      <w:proofErr w:type="spellStart"/>
+      <w:r>
+        <w:t>oswa</w:t>
+      </w:r>
+      <w:proofErr w:type="spellEnd"/>
+      <w:r>
+        <w:t xml:space="preserve"> </w:t>
+      </w:r>
+      <w:proofErr w:type="spellStart"/>
+      <w:r>
+        <w:t>konpile</w:t>
+      </w:r>
+      <w:proofErr w:type="spellEnd"/>
+      <w:r>
+        <w:t xml:space="preserve">) nan yon </w:t>
+      </w:r>
+      <w:proofErr w:type="spellStart"/>
+      <w:r>
+        <w:t>fòm</w:t>
+      </w:r>
+      <w:proofErr w:type="spellEnd"/>
+      <w:r>
+        <w:t xml:space="preserve"> </w:t>
+      </w:r>
+      <w:proofErr w:type="spellStart"/>
+      <w:r>
+        <w:t>ke</w:t>
+      </w:r>
+      <w:proofErr w:type="spellEnd"/>
+      <w:r>
+        <w:t xml:space="preserve"> </w:t>
+      </w:r>
+      <w:proofErr w:type="spellStart"/>
+      <w:r>
+        <w:t>yo</w:t>
+      </w:r>
+      <w:proofErr w:type="spellEnd"/>
+      <w:r>
+        <w:t xml:space="preserve"> </w:t>
+      </w:r>
+      <w:proofErr w:type="spellStart"/>
+      <w:r>
+        <w:t>rekonèt</w:t>
+      </w:r>
+      <w:proofErr w:type="spellEnd"/>
+      <w:r>
+        <w:t xml:space="preserve"> </w:t>
+      </w:r>
+      <w:proofErr w:type="spellStart"/>
+      <w:r>
+        <w:t>kòm</w:t>
+      </w:r>
+      <w:proofErr w:type="spellEnd"/>
+      <w:r>
+        <w:t xml:space="preserve"> Java bytecode. Java bytecode </w:t>
+      </w:r>
+      <w:proofErr w:type="spellStart"/>
+      <w:r>
+        <w:t>dwe</w:t>
+      </w:r>
+      <w:proofErr w:type="spellEnd"/>
+      <w:r>
+        <w:t xml:space="preserve"> </w:t>
+      </w:r>
+      <w:proofErr w:type="spellStart"/>
+      <w:r>
+        <w:t>apwovizyone</w:t>
+      </w:r>
+      <w:proofErr w:type="spellEnd"/>
+      <w:r>
+        <w:t xml:space="preserve"> JVM a </w:t>
+      </w:r>
+      <w:proofErr w:type="gramStart"/>
+      <w:r>
+        <w:t>nan</w:t>
+      </w:r>
+      <w:proofErr w:type="gramEnd"/>
+      <w:r>
+        <w:t xml:space="preserve"> yon </w:t>
+      </w:r>
+      <w:proofErr w:type="spellStart"/>
+      <w:r>
+        <w:t>fòma</w:t>
+      </w:r>
+      <w:proofErr w:type="spellEnd"/>
+      <w:r>
+        <w:t xml:space="preserve"> </w:t>
+      </w:r>
+      <w:proofErr w:type="spellStart"/>
+      <w:r>
+        <w:t>ki</w:t>
+      </w:r>
+      <w:proofErr w:type="spellEnd"/>
+      <w:r>
+        <w:t xml:space="preserve"> </w:t>
+      </w:r>
+      <w:proofErr w:type="spellStart"/>
+      <w:r>
+        <w:t>rele</w:t>
+      </w:r>
+      <w:proofErr w:type="spellEnd"/>
+      <w:r>
+        <w:t xml:space="preserve"> </w:t>
+      </w:r>
+      <w:proofErr w:type="spellStart"/>
+      <w:r>
+        <w:t>dosye</w:t>
+      </w:r>
+      <w:proofErr w:type="spellEnd"/>
+      <w:r>
+        <w:t xml:space="preserve"> </w:t>
+      </w:r>
+      <w:proofErr w:type="spellStart"/>
+      <w:r>
+        <w:t>klas</w:t>
+      </w:r>
+      <w:proofErr w:type="spellEnd"/>
+      <w:r>
+        <w:t xml:space="preserve"> (</w:t>
+      </w:r>
+      <w:proofErr w:type="spellStart"/>
+      <w:r>
+        <w:t>ki</w:t>
+      </w:r>
+      <w:proofErr w:type="spellEnd"/>
+      <w:r>
+        <w:t xml:space="preserve"> </w:t>
+      </w:r>
+      <w:proofErr w:type="spellStart"/>
+      <w:r>
+        <w:t>toujou</w:t>
+      </w:r>
+      <w:proofErr w:type="spellEnd"/>
+      <w:r>
+        <w:t xml:space="preserve"> gen yon </w:t>
+      </w:r>
+      <w:proofErr w:type="spellStart"/>
+      <w:r>
+        <w:t>ekstansyon</w:t>
+      </w:r>
+      <w:proofErr w:type="spellEnd"/>
+      <w:r>
+        <w:t xml:space="preserve"> .</w:t>
+      </w:r>
+      <w:proofErr w:type="spellStart"/>
+      <w:r>
+        <w:t>klas</w:t>
+      </w:r>
+      <w:proofErr w:type="spellEnd"/>
+      <w:r>
+        <w:t>).</w:t>
+      </w:r>
+    </w:p>
+    <w:p>
+      <w:r>
+        <w:t xml:space="preserve">JVM a bay yon </w:t>
+      </w:r>
+      <w:proofErr w:type="spellStart"/>
+      <w:r>
+        <w:t>anviwònman</w:t>
+      </w:r>
+      <w:proofErr w:type="spellEnd"/>
+      <w:r>
+        <w:t xml:space="preserve"> </w:t>
+      </w:r>
+      <w:proofErr w:type="spellStart"/>
+      <w:r>
+        <w:t>ekzekisyon</w:t>
+      </w:r>
+      <w:proofErr w:type="spellEnd"/>
+      <w:r>
+        <w:t xml:space="preserve"> </w:t>
+      </w:r>
+      <w:proofErr w:type="spellStart"/>
+      <w:r>
+        <w:t>pou</w:t>
+      </w:r>
+      <w:proofErr w:type="spellEnd"/>
+      <w:r>
+        <w:t xml:space="preserve"> </w:t>
+      </w:r>
+      <w:proofErr w:type="spellStart"/>
+      <w:r>
+        <w:t>pwogram</w:t>
+      </w:r>
+      <w:proofErr w:type="spellEnd"/>
+      <w:r>
+        <w:t xml:space="preserve"> </w:t>
+      </w:r>
+      <w:proofErr w:type="spellStart"/>
+      <w:proofErr w:type="gramStart"/>
+      <w:r>
+        <w:t>lan</w:t>
+      </w:r>
+      <w:proofErr w:type="spellEnd"/>
+      <w:proofErr w:type="gramEnd"/>
+      <w:r>
+        <w:t xml:space="preserve">. Li </w:t>
+      </w:r>
+      <w:proofErr w:type="spellStart"/>
+      <w:r>
+        <w:t>kòmanse</w:t>
+      </w:r>
+      <w:proofErr w:type="spellEnd"/>
+      <w:r>
+        <w:t xml:space="preserve"> yon </w:t>
+      </w:r>
+      <w:proofErr w:type="spellStart"/>
+      <w:r>
+        <w:t>entèprèt</w:t>
+      </w:r>
+      <w:proofErr w:type="spellEnd"/>
+      <w:r>
+        <w:t xml:space="preserve"> </w:t>
+      </w:r>
+      <w:proofErr w:type="spellStart"/>
+      <w:r>
+        <w:t>pou</w:t>
+      </w:r>
+      <w:proofErr w:type="spellEnd"/>
+      <w:r>
+        <w:t xml:space="preserve"> </w:t>
+      </w:r>
+      <w:proofErr w:type="spellStart"/>
+      <w:r>
+        <w:t>fòm</w:t>
+      </w:r>
+      <w:proofErr w:type="spellEnd"/>
+      <w:r>
+        <w:t xml:space="preserve"> bytecode </w:t>
+      </w:r>
+      <w:proofErr w:type="gramStart"/>
+      <w:r>
+        <w:t>nan</w:t>
+      </w:r>
+      <w:proofErr w:type="gramEnd"/>
+      <w:r>
+        <w:t xml:space="preserve"> </w:t>
+      </w:r>
+      <w:proofErr w:type="spellStart"/>
+      <w:r>
+        <w:t>pwogram</w:t>
+      </w:r>
+      <w:proofErr w:type="spellEnd"/>
+      <w:r>
+        <w:t xml:space="preserve"> </w:t>
+      </w:r>
+      <w:proofErr w:type="spellStart"/>
+      <w:r>
+        <w:t>lan</w:t>
+      </w:r>
+      <w:proofErr w:type="spellEnd"/>
+      <w:r>
+        <w:t xml:space="preserve"> </w:t>
+      </w:r>
+      <w:proofErr w:type="spellStart"/>
+      <w:r>
+        <w:t>ki</w:t>
+      </w:r>
+      <w:proofErr w:type="spellEnd"/>
+      <w:r>
+        <w:t xml:space="preserve"> </w:t>
+      </w:r>
+      <w:proofErr w:type="spellStart"/>
+      <w:r>
+        <w:t>etap</w:t>
+      </w:r>
+      <w:proofErr w:type="spellEnd"/>
+      <w:r>
+        <w:t xml:space="preserve"> nan yon </w:t>
+      </w:r>
+      <w:proofErr w:type="spellStart"/>
+      <w:r>
+        <w:t>enstriksyon</w:t>
+      </w:r>
+      <w:proofErr w:type="spellEnd"/>
+      <w:r>
+        <w:t xml:space="preserve"> bytecode nan yon </w:t>
+      </w:r>
+      <w:proofErr w:type="spellStart"/>
+      <w:r>
+        <w:t>moman</w:t>
+      </w:r>
+      <w:proofErr w:type="spellEnd"/>
+      <w:r>
+        <w:t xml:space="preserve">. </w:t>
+      </w:r>
+    </w:p>
+    <w:p>
+      <w:r>
+        <w:t xml:space="preserve">Java </w:t>
+      </w:r>
+      <w:proofErr w:type="spellStart"/>
+      <w:r>
+        <w:t>pli</w:t>
+      </w:r>
+      <w:proofErr w:type="spellEnd"/>
+      <w:r>
+        <w:t xml:space="preserve"> bon </w:t>
+      </w:r>
+      <w:proofErr w:type="spellStart"/>
+      <w:r>
+        <w:t>ke</w:t>
+      </w:r>
+      <w:proofErr w:type="spellEnd"/>
+      <w:r>
+        <w:t xml:space="preserve"> lot language </w:t>
+      </w:r>
+      <w:proofErr w:type="spellStart"/>
+      <w:r>
+        <w:t>pwogram</w:t>
+      </w:r>
+      <w:proofErr w:type="spellEnd"/>
+      <w:r>
+        <w:t xml:space="preserve"> </w:t>
+      </w:r>
+      <w:proofErr w:type="spellStart"/>
+      <w:r>
+        <w:t>paske</w:t>
+      </w:r>
+      <w:proofErr w:type="spellEnd"/>
+      <w:r>
+        <w:t xml:space="preserve"> 5 reason.</w:t>
+      </w:r>
+    </w:p>
+    <w:p>
+      <w:pPr>
+        <w:pStyle w:val="ListParagraph"/>
+        <w:numPr>
+          <w:ilvl w:val="0"/>
+          <w:numId w:val="1"/>
+        </w:numPr>
+      </w:pPr>
+      <w:proofErr w:type="spellStart"/>
+      <w:r>
+        <w:t>Konpoze</w:t>
+      </w:r>
+      <w:proofErr w:type="spellEnd"/>
+      <w:r>
+        <w:t xml:space="preserve"> yon </w:t>
+      </w:r>
+      <w:proofErr w:type="spellStart"/>
+      <w:r>
+        <w:t>veso</w:t>
+      </w:r>
+      <w:proofErr w:type="spellEnd"/>
+      <w:r>
+        <w:t>/</w:t>
+      </w:r>
+      <w:proofErr w:type="spellStart"/>
+      <w:r>
+        <w:t>kotene</w:t>
+      </w:r>
+      <w:proofErr w:type="spellEnd"/>
+      <w:r>
+        <w:t xml:space="preserve"> </w:t>
+      </w:r>
+      <w:proofErr w:type="spellStart"/>
+      <w:r>
+        <w:t>pou</w:t>
+      </w:r>
+      <w:proofErr w:type="spellEnd"/>
+      <w:r>
+        <w:t xml:space="preserve"> </w:t>
+      </w:r>
+      <w:proofErr w:type="spellStart"/>
+      <w:r>
+        <w:t>kòd</w:t>
+      </w:r>
+      <w:proofErr w:type="spellEnd"/>
+      <w:r>
+        <w:t xml:space="preserve"> </w:t>
+      </w:r>
+      <w:proofErr w:type="spellStart"/>
+      <w:r>
+        <w:t>aplikasyon</w:t>
+      </w:r>
+      <w:proofErr w:type="spellEnd"/>
+      <w:r>
+        <w:t xml:space="preserve"> </w:t>
+      </w:r>
+      <w:proofErr w:type="spellStart"/>
+      <w:r>
+        <w:t>pou</w:t>
+      </w:r>
+      <w:proofErr w:type="spellEnd"/>
+      <w:r>
+        <w:t xml:space="preserve"> </w:t>
+      </w:r>
+      <w:proofErr w:type="spellStart"/>
+      <w:r>
+        <w:t>kouri</w:t>
+      </w:r>
+      <w:proofErr w:type="spellEnd"/>
+      <w:r>
+        <w:t xml:space="preserve"> </w:t>
+      </w:r>
+      <w:proofErr w:type="spellStart"/>
+      <w:r>
+        <w:t>andedan</w:t>
+      </w:r>
+      <w:proofErr w:type="spellEnd"/>
+    </w:p>
+    <w:p>
+      <w:pPr>
+        <w:pStyle w:val="ListParagraph"/>
+        <w:numPr>
+          <w:ilvl w:val="0"/>
+          <w:numId w:val="1"/>
+        </w:numPr>
+      </w:pPr>
+      <w:r>
+        <w:t xml:space="preserve">Bay yon </w:t>
+      </w:r>
+      <w:proofErr w:type="spellStart"/>
+      <w:r>
+        <w:t>anviwònman</w:t>
+      </w:r>
+      <w:proofErr w:type="spellEnd"/>
+      <w:r>
+        <w:t xml:space="preserve"> </w:t>
+      </w:r>
+      <w:proofErr w:type="spellStart"/>
+      <w:r>
+        <w:t>ekz</w:t>
+      </w:r>
+      <w:r>
+        <w:t>ekisyon</w:t>
+      </w:r>
+      <w:proofErr w:type="spellEnd"/>
+      <w:r>
+        <w:t xml:space="preserve"> an </w:t>
+      </w:r>
+      <w:proofErr w:type="spellStart"/>
+      <w:r>
+        <w:t>sekirite</w:t>
+      </w:r>
+      <w:proofErr w:type="spellEnd"/>
+      <w:r>
+        <w:t xml:space="preserve"> </w:t>
+      </w:r>
+      <w:proofErr w:type="spellStart"/>
+      <w:r>
+        <w:t>ak</w:t>
+      </w:r>
+      <w:proofErr w:type="spellEnd"/>
+      <w:r>
+        <w:t xml:space="preserve"> </w:t>
+      </w:r>
+      <w:proofErr w:type="spellStart"/>
+      <w:r>
+        <w:t>serye</w:t>
+      </w:r>
+      <w:proofErr w:type="spellEnd"/>
+      <w:r>
+        <w:t xml:space="preserve"> a </w:t>
+      </w:r>
+      <w:proofErr w:type="spellStart"/>
+      <w:r>
+        <w:t>komparassion</w:t>
+      </w:r>
+      <w:proofErr w:type="spellEnd"/>
+      <w:r>
+        <w:t xml:space="preserve"> lot language </w:t>
+      </w:r>
+      <w:proofErr w:type="spellStart"/>
+      <w:r>
+        <w:t>yo</w:t>
+      </w:r>
+      <w:proofErr w:type="spellEnd"/>
+    </w:p>
+    <w:p>
+      <w:pPr>
+        <w:pStyle w:val="ListParagraph"/>
+        <w:numPr>
+          <w:ilvl w:val="0"/>
+          <w:numId w:val="1"/>
+        </w:numPr>
+      </w:pPr>
+      <w:proofErr w:type="spellStart"/>
+      <w:r>
+        <w:t>Pran</w:t>
+      </w:r>
+      <w:proofErr w:type="spellEnd"/>
+      <w:r>
+        <w:t xml:space="preserve"> </w:t>
+      </w:r>
+      <w:proofErr w:type="spellStart"/>
+      <w:r>
+        <w:t>jesyon</w:t>
+      </w:r>
+      <w:proofErr w:type="spellEnd"/>
+      <w:r>
+        <w:t xml:space="preserve"> </w:t>
+      </w:r>
+      <w:proofErr w:type="spellStart"/>
+      <w:r>
+        <w:t>memwa</w:t>
+      </w:r>
+      <w:proofErr w:type="spellEnd"/>
+      <w:r>
+        <w:t xml:space="preserve"> nan men </w:t>
+      </w:r>
+      <w:proofErr w:type="spellStart"/>
+      <w:r>
+        <w:t>devlopè</w:t>
+      </w:r>
+      <w:proofErr w:type="spellEnd"/>
+      <w:r>
+        <w:t xml:space="preserve"> </w:t>
+      </w:r>
+      <w:proofErr w:type="spellStart"/>
+      <w:r>
+        <w:t>yo</w:t>
+      </w:r>
+      <w:proofErr w:type="spellEnd"/>
+    </w:p>
+    <w:p>
+      <w:pPr>
+        <w:pStyle w:val="ListParagraph"/>
+        <w:numPr>
+          <w:ilvl w:val="0"/>
+          <w:numId w:val="1"/>
+        </w:numPr>
+      </w:pPr>
+      <w:r>
+        <w:t xml:space="preserve">Bay yon </w:t>
+      </w:r>
+      <w:proofErr w:type="spellStart"/>
+      <w:r>
+        <w:t>anviwònman</w:t>
+      </w:r>
+      <w:proofErr w:type="spellEnd"/>
+      <w:r>
+        <w:t xml:space="preserve"> </w:t>
+      </w:r>
+      <w:proofErr w:type="spellStart"/>
+      <w:r>
+        <w:t>ekzekisyon</w:t>
+      </w:r>
+      <w:proofErr w:type="spellEnd"/>
+      <w:r>
+        <w:t xml:space="preserve"> </w:t>
+      </w:r>
+      <w:proofErr w:type="spellStart"/>
+      <w:r>
+        <w:t>kwa-platfòm</w:t>
+      </w:r>
+      <w:proofErr w:type="spellEnd"/>
+    </w:p>
+    <w:p>
+      <w:pPr>
+        <w:pStyle w:val="ListParagraph"/>
+        <w:numPr>
+          <w:ilvl w:val="0"/>
+          <w:numId w:val="1"/>
+        </w:numPr>
+      </w:pPr>
+      <w:r>
+        <w:t xml:space="preserve">li </w:t>
+      </w:r>
+      <w:proofErr w:type="spellStart"/>
+      <w:r>
+        <w:t>sèvi</w:t>
+      </w:r>
+      <w:proofErr w:type="spellEnd"/>
+      <w:r>
+        <w:t xml:space="preserve"> </w:t>
+      </w:r>
+      <w:proofErr w:type="spellStart"/>
+      <w:r>
+        <w:t>ak</w:t>
+      </w:r>
+      <w:proofErr w:type="spellEnd"/>
+      <w:r>
+        <w:t xml:space="preserve"> </w:t>
+      </w:r>
+      <w:proofErr w:type="spellStart"/>
+      <w:r>
+        <w:t>enfòmasyon</w:t>
+      </w:r>
+      <w:proofErr w:type="spellEnd"/>
+      <w:r>
+        <w:t xml:space="preserve"> </w:t>
+      </w:r>
+      <w:proofErr w:type="spellStart"/>
+      <w:r>
+        <w:t>ègzekutabl</w:t>
+      </w:r>
+      <w:proofErr w:type="spellEnd"/>
+      <w:r>
+        <w:t>,</w:t>
+      </w:r>
+      <w:r>
+        <w:t xml:space="preserve"> nan </w:t>
+      </w:r>
+      <w:proofErr w:type="spellStart"/>
+      <w:r>
+        <w:t>pwòp</w:t>
+      </w:r>
+      <w:proofErr w:type="spellEnd"/>
+      <w:r>
+        <w:t xml:space="preserve"> </w:t>
+      </w:r>
+      <w:proofErr w:type="spellStart"/>
+      <w:r>
+        <w:t>tèt</w:t>
+      </w:r>
+      <w:proofErr w:type="spellEnd"/>
+      <w:r>
+        <w:t xml:space="preserve"> </w:t>
+      </w:r>
+      <w:r>
+        <w:t>li</w:t>
+      </w:r>
+    </w:p>
+    <w:p>
+      <w:pPr>
+        <w:rPr>
+          <w:b/>
+        </w:rPr>
+      </w:pPr>
+      <w:r>
+        <w:rPr>
+          <w:b/>
+        </w:rPr>
+        <w:t>How does JVM Work?</w:t>
+      </w:r>
+    </w:p>
+    <w:p>
+      <w:pPr>
+        <w:rPr>
+          <w:b/>
+        </w:rPr>
+      </w:pPr>
+      <w:r>
+        <w:rPr>
+          <w:b/>
+        </w:rPr>
+        <w:t>https://www.codeproject.com/Articles/30422/How-the-Java-Virtual-Machine-JVM-Works</w:t>
+      </w:r>
+    </w:p>
+    <w:p>
+      <w:r>
+        <w:t>How do you setup JVM/JDK?</w:t>
+      </w:r>
+    </w:p>
+    <w:p>
+      <w:r>
+        <w:t xml:space="preserve">Download </w:t>
+      </w:r>
+      <w:proofErr w:type="spellStart"/>
+      <w:r>
+        <w:t>OpenJDK</w:t>
+      </w:r>
+      <w:proofErr w:type="spellEnd"/>
+      <w:r>
+        <w:t xml:space="preserve"> 15</w:t>
+      </w:r>
+    </w:p>
+    <w:p>
+      <w:proofErr w:type="spellStart"/>
+      <w:r>
+        <w:t>Pou</w:t>
+      </w:r>
+      <w:proofErr w:type="spellEnd"/>
+      <w:r>
+        <w:t xml:space="preserve"> </w:t>
+      </w:r>
+      <w:proofErr w:type="spellStart"/>
+      <w:r>
+        <w:t>tes</w:t>
+      </w:r>
+      <w:proofErr w:type="spellEnd"/>
+      <w:r>
+        <w:t xml:space="preserve"> </w:t>
+      </w:r>
+      <w:proofErr w:type="spellStart"/>
+      <w:r>
+        <w:t>pwogram</w:t>
+      </w:r>
+      <w:proofErr w:type="spellEnd"/>
+      <w:r>
+        <w:t xml:space="preserve"> </w:t>
+      </w:r>
+      <w:proofErr w:type="spellStart"/>
+      <w:proofErr w:type="gramStart"/>
+      <w:r>
+        <w:t>lan</w:t>
+      </w:r>
+      <w:proofErr w:type="spellEnd"/>
+      <w:proofErr w:type="gramEnd"/>
+      <w:r>
+        <w:t>, ale so oracle.com</w:t>
       </w:r>
     </w:p>
     <w:p/>
@@ -2406,6 +3291,127 @@
     </w:sectPr>
   </w:body>
 </w:document>
+</file>
+
+<file path=word/numbering.xml><?xml version="1.0" encoding="utf-8"?>
+<w:numbering xmlns:wpc="http://schemas.microsoft.com/office/word/2010/wordprocessingCanvas" xmlns:mc="http://schemas.openxmlformats.org/markup-compatibility/2006" xmlns:o="urn:schemas-microsoft-com:office:office" xmlns:r="http://schemas.openxmlformats.org/officeDocument/2006/relationships" xmlns:m="http://schemas.openxmlformats.org/officeDocument/2006/math" xmlns:v="urn:schemas-microsoft-com:vml" xmlns:wp14="http://schemas.microsoft.com/office/word/2010/wordprocessingDrawing" xmlns:wp="http://schemas.openxmlformats.org/drawingml/2006/wordprocessingDrawing" xmlns:w10="urn:schemas-microsoft-com:office:word" xmlns:w="http://schemas.openxmlformats.org/wordprocessingml/2006/main" xmlns:w14="http://schemas.microsoft.com/office/word/2010/wordml" xmlns:w15="http://schemas.microsoft.com/office/word/2012/wordml" xmlns:wpg="http://schemas.microsoft.com/office/word/2010/wordprocessingGroup" xmlns:wpi="http://schemas.microsoft.com/office/word/2010/wordprocessingInk" xmlns:wne="http://schemas.microsoft.com/office/word/2006/wordml" xmlns:wps="http://schemas.microsoft.com/office/word/2010/wordprocessingShape" mc:Ignorable="w14 w15 wp14">
+  <w:abstractNum w:abstractNumId="0" w15:restartNumberingAfterBreak="0">
+    <w:nsid w:val="5638777E"/>
+    <w:multiLevelType w:val="hybridMultilevel"/>
+    <w:tmpl w:val="C27A505A"/>
+    <w:lvl w:ilvl="0" w:tplc="04090001">
+      <w:start w:val="1"/>
+      <w:numFmt w:val="bullet"/>
+      <w:lvlText w:val=""/>
+      <w:lvlJc w:val="left"/>
+      <w:pPr>
+        <w:ind w:left="720" w:hanging="360"/>
+      </w:pPr>
+      <w:rPr>
+        <w:rFonts w:ascii="Symbol" w:hAnsi="Symbol" w:hint="default"/>
+      </w:rPr>
+    </w:lvl>
+    <w:lvl w:ilvl="1" w:tplc="04090003" w:tentative="1">
+      <w:start w:val="1"/>
+      <w:numFmt w:val="bullet"/>
+      <w:lvlText w:val="o"/>
+      <w:lvlJc w:val="left"/>
+      <w:pPr>
+        <w:ind w:left="1440" w:hanging="360"/>
+      </w:pPr>
+      <w:rPr>
+        <w:rFonts w:ascii="Courier New" w:hAnsi="Courier New" w:cs="Courier New" w:hint="default"/>
+      </w:rPr>
+    </w:lvl>
+    <w:lvl w:ilvl="2" w:tplc="04090005" w:tentative="1">
+      <w:start w:val="1"/>
+      <w:numFmt w:val="bullet"/>
+      <w:lvlText w:val=""/>
+      <w:lvlJc w:val="left"/>
+      <w:pPr>
+        <w:ind w:left="2160" w:hanging="360"/>
+      </w:pPr>
+      <w:rPr>
+        <w:rFonts w:ascii="Wingdings" w:hAnsi="Wingdings" w:hint="default"/>
+      </w:rPr>
+    </w:lvl>
+    <w:lvl w:ilvl="3" w:tplc="04090001" w:tentative="1">
+      <w:start w:val="1"/>
+      <w:numFmt w:val="bullet"/>
+      <w:lvlText w:val=""/>
+      <w:lvlJc w:val="left"/>
+      <w:pPr>
+        <w:ind w:left="2880" w:hanging="360"/>
+      </w:pPr>
+      <w:rPr>
+        <w:rFonts w:ascii="Symbol" w:hAnsi="Symbol" w:hint="default"/>
+      </w:rPr>
+    </w:lvl>
+    <w:lvl w:ilvl="4" w:tplc="04090003" w:tentative="1">
+      <w:start w:val="1"/>
+      <w:numFmt w:val="bullet"/>
+      <w:lvlText w:val="o"/>
+      <w:lvlJc w:val="left"/>
+      <w:pPr>
+        <w:ind w:left="3600" w:hanging="360"/>
+      </w:pPr>
+      <w:rPr>
+        <w:rFonts w:ascii="Courier New" w:hAnsi="Courier New" w:cs="Courier New" w:hint="default"/>
+      </w:rPr>
+    </w:lvl>
+    <w:lvl w:ilvl="5" w:tplc="04090005" w:tentative="1">
+      <w:start w:val="1"/>
+      <w:numFmt w:val="bullet"/>
+      <w:lvlText w:val=""/>
+      <w:lvlJc w:val="left"/>
+      <w:pPr>
+        <w:ind w:left="4320" w:hanging="360"/>
+      </w:pPr>
+      <w:rPr>
+        <w:rFonts w:ascii="Wingdings" w:hAnsi="Wingdings" w:hint="default"/>
+      </w:rPr>
+    </w:lvl>
+    <w:lvl w:ilvl="6" w:tplc="04090001" w:tentative="1">
+      <w:start w:val="1"/>
+      <w:numFmt w:val="bullet"/>
+      <w:lvlText w:val=""/>
+      <w:lvlJc w:val="left"/>
+      <w:pPr>
+        <w:ind w:left="5040" w:hanging="360"/>
+      </w:pPr>
+      <w:rPr>
+        <w:rFonts w:ascii="Symbol" w:hAnsi="Symbol" w:hint="default"/>
+      </w:rPr>
+    </w:lvl>
+    <w:lvl w:ilvl="7" w:tplc="04090003" w:tentative="1">
+      <w:start w:val="1"/>
+      <w:numFmt w:val="bullet"/>
+      <w:lvlText w:val="o"/>
+      <w:lvlJc w:val="left"/>
+      <w:pPr>
+        <w:ind w:left="5760" w:hanging="360"/>
+      </w:pPr>
+      <w:rPr>
+        <w:rFonts w:ascii="Courier New" w:hAnsi="Courier New" w:cs="Courier New" w:hint="default"/>
+      </w:rPr>
+    </w:lvl>
+    <w:lvl w:ilvl="8" w:tplc="04090005" w:tentative="1">
+      <w:start w:val="1"/>
+      <w:numFmt w:val="bullet"/>
+      <w:lvlText w:val=""/>
+      <w:lvlJc w:val="left"/>
+      <w:pPr>
+        <w:ind w:left="6480" w:hanging="360"/>
+      </w:pPr>
+      <w:rPr>
+        <w:rFonts w:ascii="Wingdings" w:hAnsi="Wingdings" w:hint="default"/>
+      </w:rPr>
+    </w:lvl>
+  </w:abstractNum>
+  <w:num w:numId="1">
+    <w:abstractNumId w:val="0"/>
+  </w:num>
+</w:numbering>
 </file>
 
 <file path=word/styles.xml><?xml version="1.0" encoding="utf-8"?>
@@ -2932,6 +3938,17 @@
       <w:szCs w:val="18"/>
     </w:rPr>
   </w:style>
+  <w:style w:type="paragraph" w:styleId="ListParagraph">
+    <w:name w:val="List Paragraph"/>
+    <w:basedOn w:val="Normal"/>
+    <w:uiPriority w:val="34"/>
+    <w:qFormat/>
+    <w:rsid w:val="004A1467"/>
+    <w:pPr>
+      <w:ind w:left="720"/>
+      <w:contextualSpacing/>
+    </w:pPr>
+  </w:style>
 </w:styles>
 </file>
 
